--- a/sde/websvc/templates/sdetpl05.docx
+++ b/sde/websvc/templates/sdetpl05.docx
@@ -1,6 +1,6 @@
 
 <file path=word/document.xml><?xml version="1.0" encoding="utf-8"?>
-<w:document xmlns:ve="http://schemas.openxmlformats.org/markup-compatibility/2006" xmlns:o="urn:schemas-microsoft-com:office:office" xmlns:r="http://schemas.openxmlformats.org/officeDocument/2006/relationships" xmlns:m="http://schemas.openxmlformats.org/officeDocument/2006/math" xmlns:v="urn:schemas-microsoft-com:vml" xmlns:wp="http://schemas.openxmlformats.org/drawingml/2006/wordprocessingDrawing" xmlns:w10="urn:schemas-microsoft-com:office:word" xmlns:w="http://schemas.openxmlformats.org/wordprocessingml/2006/main" xmlns:wne="http://schemas.microsoft.com/office/word/2006/wordml">
+<w:document xmlns:wpc="http://schemas.microsoft.com/office/word/2010/wordprocessingCanvas" xmlns:mc="http://schemas.openxmlformats.org/markup-compatibility/2006" xmlns:o="urn:schemas-microsoft-com:office:office" xmlns:r="http://schemas.openxmlformats.org/officeDocument/2006/relationships" xmlns:m="http://schemas.openxmlformats.org/officeDocument/2006/math" xmlns:v="urn:schemas-microsoft-com:vml" xmlns:wp14="http://schemas.microsoft.com/office/word/2010/wordprocessingDrawing" xmlns:wp="http://schemas.openxmlformats.org/drawingml/2006/wordprocessingDrawing" xmlns:w10="urn:schemas-microsoft-com:office:word" xmlns:w="http://schemas.openxmlformats.org/wordprocessingml/2006/main" xmlns:w14="http://schemas.microsoft.com/office/word/2010/wordml" xmlns:wpg="http://schemas.microsoft.com/office/word/2010/wordprocessingGroup" xmlns:wpi="http://schemas.microsoft.com/office/word/2010/wordprocessingInk" xmlns:wne="http://schemas.microsoft.com/office/word/2006/wordml" xmlns:wps="http://schemas.microsoft.com/office/word/2010/wordprocessingShape" mc:Ignorable="w14 wp14">
   <w:background w:color="FFFFFF"/>
   <w:body>
     <w:p>
@@ -37,10 +37,10 @@
                     </pic:cNvPicPr>
                   </pic:nvPicPr>
                   <pic:blipFill>
-                    <a:blip r:embed="rId7">
+                    <a:blip r:embed="rId8">
                       <a:extLst>
                         <a:ext uri="{28A0092B-C50C-407E-A947-70E740481C1C}">
-                          <a14:useLocalDpi xmlns="" xmlns:wpc="http://schemas.microsoft.com/office/word/2010/wordprocessingCanvas" xmlns:mc="http://schemas.openxmlformats.org/markup-compatibility/2006" xmlns:o="urn:schemas-microsoft-com:office:office" xmlns:v="urn:schemas-microsoft-com:vml" xmlns:wp14="http://schemas.microsoft.com/office/word/2010/wordprocessingDrawing" xmlns:w10="urn:schemas-microsoft-com:office:word" xmlns:w="http://schemas.openxmlformats.org/wordprocessingml/2006/main" xmlns:w14="http://schemas.microsoft.com/office/word/2010/wordml" xmlns:w15="http://schemas.microsoft.com/office/word/2012/wordml" xmlns:wpg="http://schemas.microsoft.com/office/word/2010/wordprocessingGroup" xmlns:wpi="http://schemas.microsoft.com/office/word/2010/wordprocessingInk" xmlns:wps="http://schemas.microsoft.com/office/word/2010/wordprocessingShape" xmlns:a14="http://schemas.microsoft.com/office/drawing/2010/main" val="0"/>
+                          <a14:useLocalDpi xmlns:a14="http://schemas.microsoft.com/office/drawing/2010/main" val="0"/>
                         </a:ext>
                       </a:extLst>
                     </a:blip>
@@ -73,111 +73,163 @@
     </w:p>
     <w:p>
       <w:pPr>
-        <w:jc w:val="both"/>
-        <w:rPr>
-          <w:rFonts w:ascii="Tahoma" w:hAnsi="Tahoma" w:cs="Tahoma"/>
-          <w:b/>
-          <w:sz w:val="20"/>
-          <w:szCs w:val="20"/>
-          <w:lang w:val="el-GR"/>
-        </w:rPr>
-      </w:pPr>
-      <w:r>
-        <w:rPr>
-          <w:rFonts w:ascii="Tahoma" w:hAnsi="Tahoma" w:cs="Tahoma"/>
-          <w:b/>
-          <w:sz w:val="20"/>
-          <w:szCs w:val="20"/>
-          <w:lang w:val="el-GR"/>
-        </w:rPr>
-        <w:t xml:space="preserve">ΕΛΛΗΝΙΚΗ  ΔΗΜΟΚΡΑΤΙΑ                                </w:t>
+        <w:pStyle w:val="3"/>
+        <w:tabs>
+          <w:tab w:val="left" w:pos="0"/>
+        </w:tabs>
+        <w:spacing w:before="0" w:after="0" w:line="240" w:lineRule="auto"/>
+        <w:rPr>
+          <w:rFonts w:ascii="Tahoma" w:eastAsia="SimSun" w:hAnsi="Tahoma"/>
+          <w:bCs w:val="0"/>
+          <w:sz w:val="20"/>
+          <w:szCs w:val="20"/>
+          <w:lang w:val="el-GR"/>
+        </w:rPr>
+      </w:pPr>
+      <w:r>
+        <w:rPr>
+          <w:rFonts w:ascii="Tahoma" w:eastAsia="SimSun" w:hAnsi="Tahoma"/>
+          <w:bCs w:val="0"/>
+          <w:sz w:val="20"/>
+          <w:szCs w:val="20"/>
+          <w:lang w:val="el-GR"/>
+        </w:rPr>
+        <w:t>ΕΛΛΗΝΙΚΗ ΔΗΜΟΚΡΑΤΙΑ</w:t>
       </w:r>
     </w:p>
     <w:p>
       <w:pPr>
-        <w:jc w:val="both"/>
-        <w:rPr>
-          <w:rFonts w:ascii="Tahoma" w:hAnsi="Tahoma" w:cs="Tahoma"/>
-          <w:b/>
-          <w:sz w:val="20"/>
-          <w:szCs w:val="20"/>
-          <w:lang w:val="el-GR"/>
-        </w:rPr>
-      </w:pPr>
-      <w:r>
-        <w:rPr>
-          <w:rFonts w:ascii="Tahoma" w:hAnsi="Tahoma" w:cs="Tahoma"/>
-          <w:b/>
-          <w:sz w:val="20"/>
-          <w:szCs w:val="20"/>
-          <w:lang w:val="el-GR"/>
-        </w:rPr>
-        <w:t>ΥΠΟΥΡΓΕΙΟ ΠΑΙΔΕΙΑΣ, ΕΡΕΥΝΑΣ ΚΑΙ ΘΡΗΣΚΕΥΜΑΤΩΝ</w:t>
+        <w:pStyle w:val="3"/>
+        <w:tabs>
+          <w:tab w:val="left" w:pos="0"/>
+        </w:tabs>
+        <w:spacing w:before="0" w:after="0" w:line="240" w:lineRule="auto"/>
+        <w:rPr>
+          <w:rFonts w:ascii="Tahoma" w:eastAsia="SimSun" w:hAnsi="Tahoma"/>
+          <w:bCs w:val="0"/>
+          <w:sz w:val="20"/>
+          <w:szCs w:val="20"/>
+          <w:lang w:val="el-GR"/>
+        </w:rPr>
+      </w:pPr>
+      <w:r>
+        <w:rPr>
+          <w:rFonts w:ascii="Tahoma" w:eastAsia="SimSun" w:hAnsi="Tahoma"/>
+          <w:bCs w:val="0"/>
+          <w:sz w:val="20"/>
+          <w:szCs w:val="20"/>
+          <w:lang w:val="el-GR"/>
+        </w:rPr>
+        <w:t>ΥΠΟΥΡΓΕΙΟ ΠΑΙΔΕΙΑΣ ΚΑΙ ΘΡΗΣΚΕΥΜΑΤΩΝ</w:t>
       </w:r>
     </w:p>
     <w:p>
       <w:pPr>
-        <w:jc w:val="both"/>
-        <w:rPr>
-          <w:rFonts w:ascii="Tahoma" w:hAnsi="Tahoma" w:cs="Tahoma"/>
-          <w:b/>
-          <w:sz w:val="20"/>
-          <w:szCs w:val="20"/>
-          <w:lang w:val="el-GR"/>
-        </w:rPr>
-      </w:pPr>
-      <w:r>
-        <w:rPr>
-          <w:rFonts w:ascii="Tahoma" w:hAnsi="Tahoma" w:cs="Tahoma"/>
-          <w:b/>
-          <w:sz w:val="20"/>
-          <w:szCs w:val="20"/>
-          <w:lang w:val="el-GR"/>
-        </w:rPr>
-        <w:t xml:space="preserve">ΓΕΝΙΚΗ ΓΡΑΜΜΑΤΕΙΑ ΔΙΑ ΒΙΟΥ ΜΑΘΗΣΗΣ </w:t>
+        <w:pStyle w:val="3"/>
+        <w:tabs>
+          <w:tab w:val="left" w:pos="0"/>
+        </w:tabs>
+        <w:spacing w:before="0" w:after="0" w:line="240" w:lineRule="auto"/>
+        <w:rPr>
+          <w:rFonts w:ascii="Tahoma" w:eastAsia="SimSun" w:hAnsi="Tahoma"/>
+          <w:bCs w:val="0"/>
+          <w:sz w:val="20"/>
+          <w:szCs w:val="20"/>
+          <w:lang w:val="el-GR"/>
+        </w:rPr>
+      </w:pPr>
+      <w:r>
+        <w:rPr>
+          <w:rFonts w:ascii="Tahoma" w:eastAsia="SimSun" w:hAnsi="Tahoma"/>
+          <w:bCs w:val="0"/>
+          <w:sz w:val="20"/>
+          <w:szCs w:val="20"/>
+          <w:lang w:val="el-GR"/>
+        </w:rPr>
+        <w:t>ΓΕΝΙΚΗ ΓΡΑΜΜΑΤΕΙΑ ΕΠΑΓΓΕΛΜΑΤΙΚΗΣ ΕΚΠΑΙΔΕΥΣΗΣ,</w:t>
       </w:r>
     </w:p>
     <w:p>
       <w:pPr>
-        <w:jc w:val="both"/>
-        <w:rPr>
-          <w:rFonts w:ascii="Tahoma" w:hAnsi="Tahoma" w:cs="Tahoma"/>
-          <w:b/>
-          <w:sz w:val="20"/>
-          <w:szCs w:val="20"/>
-          <w:lang w:val="el-GR"/>
-        </w:rPr>
-      </w:pPr>
-      <w:r>
-        <w:rPr>
-          <w:rFonts w:ascii="Tahoma" w:hAnsi="Tahoma" w:cs="Tahoma"/>
-          <w:b/>
-          <w:sz w:val="20"/>
-          <w:szCs w:val="20"/>
-          <w:lang w:val="el-GR"/>
-        </w:rPr>
-        <w:t>ΔΙΕΥΘΥΝΣΗ ΔΙΑ ΒΙΟΥ ΜΑΘΗΣΗΣ</w:t>
+        <w:pStyle w:val="3"/>
+        <w:tabs>
+          <w:tab w:val="left" w:pos="0"/>
+        </w:tabs>
+        <w:spacing w:before="0" w:after="0" w:line="240" w:lineRule="auto"/>
+        <w:rPr>
+          <w:rFonts w:ascii="Tahoma" w:eastAsia="SimSun" w:hAnsi="Tahoma"/>
+          <w:bCs w:val="0"/>
+          <w:sz w:val="20"/>
+          <w:szCs w:val="20"/>
+          <w:lang w:val="el-GR"/>
+        </w:rPr>
+      </w:pPr>
+      <w:r>
+        <w:rPr>
+          <w:rFonts w:ascii="Tahoma" w:eastAsia="SimSun" w:hAnsi="Tahoma"/>
+          <w:bCs w:val="0"/>
+          <w:sz w:val="20"/>
+          <w:szCs w:val="20"/>
+          <w:lang w:val="el-GR"/>
+        </w:rPr>
+        <w:t>ΚΑΤΑΡΤΙΣΗΣ ΚΑΙ ΔΙΑ ΒΙΟΥ ΜΑΘΗΣΗΣ</w:t>
       </w:r>
     </w:p>
     <w:p>
       <w:pPr>
-        <w:rPr>
-          <w:rFonts w:ascii="Tahoma" w:hAnsi="Tahoma"/>
-          <w:sz w:val="20"/>
-          <w:szCs w:val="20"/>
-          <w:lang w:val="el-GR"/>
-        </w:rPr>
-      </w:pPr>
-      <w:r>
-        <w:rPr>
-          <w:rFonts w:ascii="Tahoma" w:hAnsi="Tahoma" w:cs="Tahoma"/>
-          <w:b/>
-          <w:sz w:val="20"/>
-          <w:szCs w:val="20"/>
-          <w:lang w:val="el-GR"/>
-        </w:rPr>
-        <w:t xml:space="preserve">ΙΔΡΥΜΑ ΝΕΟΛΑΙΑΣ ΚΑΙ ΔΙΑ ΒΙΟΥ ΜΑΘΗΣΗΣ  </w:t>
-      </w:r>
+        <w:pStyle w:val="3"/>
+        <w:tabs>
+          <w:tab w:val="left" w:pos="0"/>
+        </w:tabs>
+        <w:spacing w:before="0" w:after="0" w:line="240" w:lineRule="auto"/>
+        <w:rPr>
+          <w:rFonts w:ascii="Tahoma" w:eastAsia="SimSun" w:hAnsi="Tahoma"/>
+          <w:bCs w:val="0"/>
+          <w:sz w:val="20"/>
+          <w:szCs w:val="20"/>
+          <w:lang w:val="el-GR"/>
+        </w:rPr>
+      </w:pPr>
+      <w:r>
+        <w:rPr>
+          <w:rFonts w:ascii="Tahoma" w:eastAsia="SimSun" w:hAnsi="Tahoma"/>
+          <w:bCs w:val="0"/>
+          <w:sz w:val="20"/>
+          <w:szCs w:val="20"/>
+          <w:lang w:val="el-GR"/>
+        </w:rPr>
+        <w:t>ΔΙΕΥΘΥΝΣΗ ΔΙΑ ΒΙΟΥ ΜΑΘΗΣΗΣ</w:t>
+      </w:r>
+    </w:p>
+    <w:p>
+      <w:pPr>
+        <w:pStyle w:val="3"/>
+        <w:tabs>
+          <w:tab w:val="left" w:pos="0"/>
+        </w:tabs>
+        <w:spacing w:before="0" w:after="0" w:line="240" w:lineRule="auto"/>
+        <w:rPr>
+          <w:rFonts w:ascii="Tahoma" w:eastAsia="SimSun" w:hAnsi="Tahoma"/>
+          <w:bCs w:val="0"/>
+          <w:sz w:val="20"/>
+          <w:szCs w:val="20"/>
+        </w:rPr>
+      </w:pPr>
+      <w:r>
+        <w:rPr>
+          <w:rFonts w:ascii="Tahoma" w:eastAsia="SimSun" w:hAnsi="Tahoma"/>
+          <w:bCs w:val="0"/>
+          <w:sz w:val="20"/>
+          <w:szCs w:val="20"/>
+          <w:lang w:val="el-GR"/>
+        </w:rPr>
+        <w:t>ΙΔΡΥΜΑ ΝΕΟΛΑΙΑΣ ΚΑΙ ΔΙΑ ΒΙΟΥ ΜΑΘΗΣΗΣ</w:t>
+      </w:r>
+    </w:p>
+    <w:p>
+      <w:pPr>
+        <w:pStyle w:val="a0"/>
+      </w:pPr>
     </w:p>
     <w:p>
       <w:pPr>
@@ -188,22 +240,6 @@
         <w:spacing w:before="0" w:after="0"/>
         <w:rPr>
           <w:rFonts w:ascii="Tahoma" w:hAnsi="Tahoma"/>
-          <w:bCs w:val="0"/>
-          <w:sz w:val="20"/>
-          <w:szCs w:val="20"/>
-          <w:lang w:val="el-GR"/>
-        </w:rPr>
-      </w:pPr>
-    </w:p>
-    <w:p>
-      <w:pPr>
-        <w:pStyle w:val="3"/>
-        <w:tabs>
-          <w:tab w:val="left" w:pos="0"/>
-        </w:tabs>
-        <w:spacing w:before="0" w:after="0"/>
-        <w:rPr>
-          <w:rFonts w:ascii="Tahoma" w:hAnsi="Tahoma"/>
           <w:sz w:val="20"/>
           <w:szCs w:val="20"/>
           <w:lang w:val="el-GR"/>
@@ -232,14 +268,45 @@
           <w:lang w:val="el-GR"/>
         </w:rPr>
       </w:pPr>
-      <w:r>
-        <w:rPr>
-          <w:rFonts w:ascii="Tahoma" w:hAnsi="Tahoma" w:cs="Tahoma"/>
-          <w:sz w:val="20"/>
-          <w:szCs w:val="20"/>
-          <w:lang w:val="el-GR"/>
-        </w:rPr>
-        <w:t>Ταχ. Δ/νση:</w:t>
+      <w:proofErr w:type="spellStart"/>
+      <w:r>
+        <w:rPr>
+          <w:rFonts w:ascii="Tahoma" w:hAnsi="Tahoma" w:cs="Tahoma"/>
+          <w:sz w:val="20"/>
+          <w:szCs w:val="20"/>
+          <w:lang w:val="el-GR"/>
+        </w:rPr>
+        <w:t>Ταχ</w:t>
+      </w:r>
+      <w:proofErr w:type="spellEnd"/>
+      <w:r>
+        <w:rPr>
+          <w:rFonts w:ascii="Tahoma" w:hAnsi="Tahoma" w:cs="Tahoma"/>
+          <w:sz w:val="20"/>
+          <w:szCs w:val="20"/>
+          <w:lang w:val="el-GR"/>
+        </w:rPr>
+        <w:t>. Δ/</w:t>
+      </w:r>
+      <w:proofErr w:type="spellStart"/>
+      <w:r>
+        <w:rPr>
+          <w:rFonts w:ascii="Tahoma" w:hAnsi="Tahoma" w:cs="Tahoma"/>
+          <w:sz w:val="20"/>
+          <w:szCs w:val="20"/>
+          <w:lang w:val="el-GR"/>
+        </w:rPr>
+        <w:t>νση</w:t>
+      </w:r>
+      <w:proofErr w:type="spellEnd"/>
+      <w:r>
+        <w:rPr>
+          <w:rFonts w:ascii="Tahoma" w:hAnsi="Tahoma" w:cs="Tahoma"/>
+          <w:sz w:val="20"/>
+          <w:szCs w:val="20"/>
+          <w:lang w:val="el-GR"/>
+        </w:rPr>
+        <w:t>:</w:t>
       </w:r>
       <w:r>
         <w:rPr>
@@ -534,8 +601,6 @@
           <w:szCs w:val="20"/>
         </w:rPr>
       </w:pPr>
-      <w:bookmarkStart w:id="0" w:name="_GoBack"/>
-      <w:bookmarkEnd w:id="0"/>
       <w:r>
         <w:rPr>
           <w:rFonts w:ascii="Tahoma" w:hAnsi="Tahoma" w:cs="Tahoma"/>
@@ -562,7 +627,27 @@
           <w:sz w:val="20"/>
           <w:szCs w:val="20"/>
         </w:rPr>
-        <w:t>[onshow.protocoldate]</w:t>
+        <w:t>[</w:t>
+      </w:r>
+      <w:proofErr w:type="spellStart"/>
+      <w:r>
+        <w:rPr>
+          <w:rFonts w:ascii="Tahoma" w:hAnsi="Tahoma" w:cs="Tahoma"/>
+          <w:b/>
+          <w:sz w:val="20"/>
+          <w:szCs w:val="20"/>
+        </w:rPr>
+        <w:t>onshow.protocoldate</w:t>
+      </w:r>
+      <w:proofErr w:type="spellEnd"/>
+      <w:r>
+        <w:rPr>
+          <w:rFonts w:ascii="Tahoma" w:hAnsi="Tahoma" w:cs="Tahoma"/>
+          <w:b/>
+          <w:sz w:val="20"/>
+          <w:szCs w:val="20"/>
+        </w:rPr>
+        <w:t>]</w:t>
       </w:r>
     </w:p>
     <w:p>
@@ -599,6 +684,7 @@
         </w:rPr>
         <w:t xml:space="preserve">. </w:t>
       </w:r>
+      <w:proofErr w:type="spellStart"/>
       <w:r>
         <w:rPr>
           <w:rFonts w:ascii="Tahoma" w:hAnsi="Tahoma" w:cs="Tahoma"/>
@@ -609,14 +695,35 @@
         </w:rPr>
         <w:t>Πρωτ</w:t>
       </w:r>
-      <w:r>
-        <w:rPr>
-          <w:rFonts w:ascii="Tahoma" w:hAnsi="Tahoma" w:cs="Tahoma"/>
-          <w:b/>
-          <w:sz w:val="20"/>
-          <w:szCs w:val="20"/>
-        </w:rPr>
-        <w:t>: [a.protocoln]</w:t>
+      <w:proofErr w:type="spellEnd"/>
+      <w:r>
+        <w:rPr>
+          <w:rFonts w:ascii="Tahoma" w:hAnsi="Tahoma" w:cs="Tahoma"/>
+          <w:b/>
+          <w:sz w:val="20"/>
+          <w:szCs w:val="20"/>
+        </w:rPr>
+        <w:t>: [</w:t>
+      </w:r>
+      <w:proofErr w:type="spellStart"/>
+      <w:r>
+        <w:rPr>
+          <w:rFonts w:ascii="Tahoma" w:hAnsi="Tahoma" w:cs="Tahoma"/>
+          <w:b/>
+          <w:sz w:val="20"/>
+          <w:szCs w:val="20"/>
+        </w:rPr>
+        <w:t>a.protocoln</w:t>
+      </w:r>
+      <w:proofErr w:type="spellEnd"/>
+      <w:r>
+        <w:rPr>
+          <w:rFonts w:ascii="Tahoma" w:hAnsi="Tahoma" w:cs="Tahoma"/>
+          <w:b/>
+          <w:sz w:val="20"/>
+          <w:szCs w:val="20"/>
+        </w:rPr>
+        <w:t>]</w:t>
       </w:r>
     </w:p>
     <w:p>
@@ -684,7 +791,61 @@
           <w:sz w:val="20"/>
           <w:szCs w:val="20"/>
         </w:rPr>
-        <w:t xml:space="preserve"> [a.firstname;block=tbs:page] [a.lname] </w:t>
+        <w:t xml:space="preserve"> [</w:t>
+      </w:r>
+      <w:proofErr w:type="spellStart"/>
+      <w:r>
+        <w:rPr>
+          <w:rFonts w:ascii="Tahoma" w:hAnsi="Tahoma" w:cs="Tahoma"/>
+          <w:sz w:val="20"/>
+          <w:szCs w:val="20"/>
+        </w:rPr>
+        <w:t>a.firstname;block</w:t>
+      </w:r>
+      <w:proofErr w:type="spellEnd"/>
+      <w:r>
+        <w:rPr>
+          <w:rFonts w:ascii="Tahoma" w:hAnsi="Tahoma" w:cs="Tahoma"/>
+          <w:sz w:val="20"/>
+          <w:szCs w:val="20"/>
+        </w:rPr>
+        <w:t>=</w:t>
+      </w:r>
+      <w:proofErr w:type="spellStart"/>
+      <w:r>
+        <w:rPr>
+          <w:rFonts w:ascii="Tahoma" w:hAnsi="Tahoma" w:cs="Tahoma"/>
+          <w:sz w:val="20"/>
+          <w:szCs w:val="20"/>
+        </w:rPr>
+        <w:t>tbs:page</w:t>
+      </w:r>
+      <w:proofErr w:type="spellEnd"/>
+      <w:r>
+        <w:rPr>
+          <w:rFonts w:ascii="Tahoma" w:hAnsi="Tahoma" w:cs="Tahoma"/>
+          <w:sz w:val="20"/>
+          <w:szCs w:val="20"/>
+        </w:rPr>
+        <w:t>] [</w:t>
+      </w:r>
+      <w:proofErr w:type="spellStart"/>
+      <w:r>
+        <w:rPr>
+          <w:rFonts w:ascii="Tahoma" w:hAnsi="Tahoma" w:cs="Tahoma"/>
+          <w:sz w:val="20"/>
+          <w:szCs w:val="20"/>
+        </w:rPr>
+        <w:t>a.lname</w:t>
+      </w:r>
+      <w:proofErr w:type="spellEnd"/>
+      <w:r>
+        <w:rPr>
+          <w:rFonts w:ascii="Tahoma" w:hAnsi="Tahoma" w:cs="Tahoma"/>
+          <w:sz w:val="20"/>
+          <w:szCs w:val="20"/>
+        </w:rPr>
+        <w:t xml:space="preserve">] </w:t>
       </w:r>
       <w:r>
         <w:rPr>
@@ -701,7 +862,25 @@
           <w:sz w:val="20"/>
           <w:szCs w:val="20"/>
         </w:rPr>
-        <w:t xml:space="preserve"> [a.ftname], </w:t>
+        <w:t xml:space="preserve"> [</w:t>
+      </w:r>
+      <w:proofErr w:type="spellStart"/>
+      <w:r>
+        <w:rPr>
+          <w:rFonts w:ascii="Tahoma" w:hAnsi="Tahoma" w:cs="Tahoma"/>
+          <w:sz w:val="20"/>
+          <w:szCs w:val="20"/>
+        </w:rPr>
+        <w:t>a.ftname</w:t>
+      </w:r>
+      <w:proofErr w:type="spellEnd"/>
+      <w:r>
+        <w:rPr>
+          <w:rFonts w:ascii="Tahoma" w:hAnsi="Tahoma" w:cs="Tahoma"/>
+          <w:sz w:val="20"/>
+          <w:szCs w:val="20"/>
+        </w:rPr>
+        <w:t xml:space="preserve">], </w:t>
       </w:r>
       <w:r>
         <w:rPr>
@@ -854,7 +1033,25 @@
           <w:sz w:val="20"/>
           <w:szCs w:val="20"/>
         </w:rPr>
-        <w:t xml:space="preserve"> [onshow.praxi]</w:t>
+        <w:t xml:space="preserve"> [</w:t>
+      </w:r>
+      <w:proofErr w:type="spellStart"/>
+      <w:r>
+        <w:rPr>
+          <w:rFonts w:ascii="Tahoma" w:hAnsi="Tahoma" w:cs="Tahoma"/>
+          <w:sz w:val="20"/>
+          <w:szCs w:val="20"/>
+        </w:rPr>
+        <w:t>onshow.praxi</w:t>
+      </w:r>
+      <w:proofErr w:type="spellEnd"/>
+      <w:r>
+        <w:rPr>
+          <w:rFonts w:ascii="Tahoma" w:hAnsi="Tahoma" w:cs="Tahoma"/>
+          <w:sz w:val="20"/>
+          <w:szCs w:val="20"/>
+        </w:rPr>
+        <w:t>]</w:t>
       </w:r>
       <w:r>
         <w:rPr>
@@ -864,6 +1061,7 @@
         </w:rPr>
         <w:t>/[</w:t>
       </w:r>
+      <w:proofErr w:type="spellStart"/>
       <w:r>
         <w:rPr>
           <w:rFonts w:ascii="Tahoma" w:hAnsi="Tahoma" w:cs="Tahoma"/>
@@ -888,6 +1086,7 @@
         </w:rPr>
         <w:t>praxiprotocoldate</w:t>
       </w:r>
+      <w:proofErr w:type="spellEnd"/>
       <w:r>
         <w:rPr>
           <w:rFonts w:ascii="Tahoma" w:hAnsi="Tahoma" w:cs="Tahoma"/>
@@ -904,6 +1103,7 @@
         </w:rPr>
         <w:t xml:space="preserve">, </w:t>
       </w:r>
+      <w:proofErr w:type="spellStart"/>
       <w:r>
         <w:rPr>
           <w:rFonts w:ascii="Tahoma" w:hAnsi="Tahoma" w:cs="Tahoma"/>
@@ -913,6 +1113,7 @@
         </w:rPr>
         <w:t>αριθ</w:t>
       </w:r>
+      <w:proofErr w:type="spellEnd"/>
       <w:r>
         <w:rPr>
           <w:rFonts w:ascii="Tahoma" w:hAnsi="Tahoma" w:cs="Tahoma"/>
@@ -921,6 +1122,7 @@
         </w:rPr>
         <w:t xml:space="preserve">. </w:t>
       </w:r>
+      <w:proofErr w:type="spellStart"/>
       <w:r>
         <w:rPr>
           <w:rFonts w:ascii="Tahoma" w:hAnsi="Tahoma" w:cs="Tahoma"/>
@@ -930,14 +1132,44 @@
         </w:rPr>
         <w:t>Πρωτ</w:t>
       </w:r>
-      <w:r>
-        <w:rPr>
-          <w:rFonts w:ascii="Tahoma" w:hAnsi="Tahoma" w:cs="Tahoma"/>
-          <w:sz w:val="20"/>
-          <w:szCs w:val="20"/>
-        </w:rPr>
-        <w:t>. [a.titleprotocolnumber]/[</w:t>
-      </w:r>
+      <w:proofErr w:type="spellEnd"/>
+      <w:r>
+        <w:rPr>
+          <w:rFonts w:ascii="Tahoma" w:hAnsi="Tahoma" w:cs="Tahoma"/>
+          <w:sz w:val="20"/>
+          <w:szCs w:val="20"/>
+        </w:rPr>
+        <w:t>. [</w:t>
+      </w:r>
+      <w:proofErr w:type="spellStart"/>
+      <w:r>
+        <w:rPr>
+          <w:rFonts w:ascii="Tahoma" w:hAnsi="Tahoma" w:cs="Tahoma"/>
+          <w:sz w:val="20"/>
+          <w:szCs w:val="20"/>
+        </w:rPr>
+        <w:t>a.titleprotocolnumber</w:t>
+      </w:r>
+      <w:proofErr w:type="spellEnd"/>
+      <w:r>
+        <w:rPr>
+          <w:rFonts w:ascii="Tahoma" w:hAnsi="Tahoma" w:cs="Tahoma"/>
+          <w:sz w:val="20"/>
+          <w:szCs w:val="20"/>
+        </w:rPr>
+        <w:t>]</w:t>
+      </w:r>
+      <w:proofErr w:type="gramStart"/>
+      <w:r>
+        <w:rPr>
+          <w:rFonts w:ascii="Tahoma" w:hAnsi="Tahoma" w:cs="Tahoma"/>
+          <w:sz w:val="20"/>
+          <w:szCs w:val="20"/>
+        </w:rPr>
+        <w:t>/[</w:t>
+      </w:r>
+      <w:proofErr w:type="spellStart"/>
+      <w:proofErr w:type="gramEnd"/>
       <w:r>
         <w:rPr>
           <w:rFonts w:ascii="Tahoma" w:hAnsi="Tahoma" w:cs="Tahoma"/>
@@ -962,6 +1194,7 @@
         </w:rPr>
         <w:t>protocoldate</w:t>
       </w:r>
+      <w:proofErr w:type="spellEnd"/>
       <w:r>
         <w:rPr>
           <w:rFonts w:ascii="Tahoma" w:hAnsi="Tahoma" w:cs="Tahoma"/>
@@ -1055,7 +1288,7 @@
         <w:tblW w:w="0" w:type="auto"/>
         <w:tblInd w:w="198" w:type="dxa"/>
         <w:tblLayout w:type="fixed"/>
-        <w:tblLook w:val="0000"/>
+        <w:tblLook w:val="0000" w:firstRow="0" w:lastRow="0" w:firstColumn="0" w:lastColumn="0" w:noHBand="0" w:noVBand="0"/>
       </w:tblPr>
       <w:tblGrid>
         <w:gridCol w:w="2896"/>
@@ -1116,7 +1349,27 @@
                 <w:sz w:val="20"/>
                 <w:szCs w:val="20"/>
               </w:rPr>
-              <w:t xml:space="preserve">([a.glossatext])          </w:t>
+              <w:t>([</w:t>
+            </w:r>
+            <w:proofErr w:type="spellStart"/>
+            <w:r>
+              <w:rPr>
+                <w:rFonts w:ascii="Tahoma" w:hAnsi="Tahoma" w:cs="Tahoma"/>
+                <w:b/>
+                <w:sz w:val="20"/>
+                <w:szCs w:val="20"/>
+              </w:rPr>
+              <w:t>a.glossatext</w:t>
+            </w:r>
+            <w:proofErr w:type="spellEnd"/>
+            <w:r>
+              <w:rPr>
+                <w:rFonts w:ascii="Tahoma" w:hAnsi="Tahoma" w:cs="Tahoma"/>
+                <w:b/>
+                <w:sz w:val="20"/>
+                <w:szCs w:val="20"/>
+              </w:rPr>
+              <w:t xml:space="preserve">])          </w:t>
             </w:r>
           </w:p>
         </w:tc>
@@ -1150,7 +1403,27 @@
                 <w:sz w:val="20"/>
                 <w:szCs w:val="20"/>
               </w:rPr>
-              <w:t>([a.glossa])</w:t>
+              <w:t>([</w:t>
+            </w:r>
+            <w:proofErr w:type="spellStart"/>
+            <w:r>
+              <w:rPr>
+                <w:rFonts w:ascii="Tahoma" w:hAnsi="Tahoma" w:cs="Tahoma"/>
+                <w:b/>
+                <w:sz w:val="20"/>
+                <w:szCs w:val="20"/>
+              </w:rPr>
+              <w:t>a.glossa</w:t>
+            </w:r>
+            <w:proofErr w:type="spellEnd"/>
+            <w:r>
+              <w:rPr>
+                <w:rFonts w:ascii="Tahoma" w:hAnsi="Tahoma" w:cs="Tahoma"/>
+                <w:b/>
+                <w:sz w:val="20"/>
+                <w:szCs w:val="20"/>
+              </w:rPr>
+              <w:t>])</w:t>
             </w:r>
           </w:p>
         </w:tc>
@@ -1203,7 +1476,27 @@
                 <w:sz w:val="20"/>
                 <w:szCs w:val="20"/>
               </w:rPr>
-              <w:t xml:space="preserve">([a.perivtext])          </w:t>
+              <w:t>([</w:t>
+            </w:r>
+            <w:proofErr w:type="spellStart"/>
+            <w:r>
+              <w:rPr>
+                <w:rFonts w:ascii="Tahoma" w:hAnsi="Tahoma" w:cs="Tahoma"/>
+                <w:b/>
+                <w:sz w:val="20"/>
+                <w:szCs w:val="20"/>
+              </w:rPr>
+              <w:t>a.perivtext</w:t>
+            </w:r>
+            <w:proofErr w:type="spellEnd"/>
+            <w:r>
+              <w:rPr>
+                <w:rFonts w:ascii="Tahoma" w:hAnsi="Tahoma" w:cs="Tahoma"/>
+                <w:b/>
+                <w:sz w:val="20"/>
+                <w:szCs w:val="20"/>
+              </w:rPr>
+              <w:t xml:space="preserve">])          </w:t>
             </w:r>
           </w:p>
         </w:tc>
@@ -1230,7 +1523,27 @@
                 <w:sz w:val="20"/>
                 <w:szCs w:val="20"/>
               </w:rPr>
-              <w:t>([a.periv])</w:t>
+              <w:t>([</w:t>
+            </w:r>
+            <w:proofErr w:type="spellStart"/>
+            <w:r>
+              <w:rPr>
+                <w:rFonts w:ascii="Tahoma" w:hAnsi="Tahoma" w:cs="Tahoma"/>
+                <w:b/>
+                <w:sz w:val="20"/>
+                <w:szCs w:val="20"/>
+              </w:rPr>
+              <w:t>a.periv</w:t>
+            </w:r>
+            <w:proofErr w:type="spellEnd"/>
+            <w:r>
+              <w:rPr>
+                <w:rFonts w:ascii="Tahoma" w:hAnsi="Tahoma" w:cs="Tahoma"/>
+                <w:b/>
+                <w:sz w:val="20"/>
+                <w:szCs w:val="20"/>
+              </w:rPr>
+              <w:t>])</w:t>
             </w:r>
           </w:p>
         </w:tc>
@@ -1288,7 +1601,27 @@
                 <w:sz w:val="20"/>
                 <w:szCs w:val="20"/>
               </w:rPr>
-              <w:t xml:space="preserve">([a.agglikatext])          </w:t>
+              <w:t>([</w:t>
+            </w:r>
+            <w:proofErr w:type="spellStart"/>
+            <w:r>
+              <w:rPr>
+                <w:rFonts w:ascii="Tahoma" w:hAnsi="Tahoma" w:cs="Tahoma"/>
+                <w:b/>
+                <w:sz w:val="20"/>
+                <w:szCs w:val="20"/>
+              </w:rPr>
+              <w:t>a.agglikatext</w:t>
+            </w:r>
+            <w:proofErr w:type="spellEnd"/>
+            <w:r>
+              <w:rPr>
+                <w:rFonts w:ascii="Tahoma" w:hAnsi="Tahoma" w:cs="Tahoma"/>
+                <w:b/>
+                <w:sz w:val="20"/>
+                <w:szCs w:val="20"/>
+              </w:rPr>
+              <w:t xml:space="preserve">])          </w:t>
             </w:r>
           </w:p>
         </w:tc>
@@ -1322,7 +1655,27 @@
                 <w:sz w:val="20"/>
                 <w:szCs w:val="20"/>
               </w:rPr>
-              <w:t>([a.agglika])</w:t>
+              <w:t>([</w:t>
+            </w:r>
+            <w:proofErr w:type="spellStart"/>
+            <w:r>
+              <w:rPr>
+                <w:rFonts w:ascii="Tahoma" w:hAnsi="Tahoma" w:cs="Tahoma"/>
+                <w:b/>
+                <w:sz w:val="20"/>
+                <w:szCs w:val="20"/>
+              </w:rPr>
+              <w:t>a.agglika</w:t>
+            </w:r>
+            <w:proofErr w:type="spellEnd"/>
+            <w:r>
+              <w:rPr>
+                <w:rFonts w:ascii="Tahoma" w:hAnsi="Tahoma" w:cs="Tahoma"/>
+                <w:b/>
+                <w:sz w:val="20"/>
+                <w:szCs w:val="20"/>
+              </w:rPr>
+              <w:t>])</w:t>
             </w:r>
           </w:p>
         </w:tc>
@@ -1375,7 +1728,27 @@
                 <w:sz w:val="20"/>
                 <w:szCs w:val="20"/>
               </w:rPr>
-              <w:t xml:space="preserve">([a.kointext])          </w:t>
+              <w:t>([</w:t>
+            </w:r>
+            <w:proofErr w:type="spellStart"/>
+            <w:r>
+              <w:rPr>
+                <w:rFonts w:ascii="Tahoma" w:hAnsi="Tahoma" w:cs="Tahoma"/>
+                <w:b/>
+                <w:sz w:val="20"/>
+                <w:szCs w:val="20"/>
+              </w:rPr>
+              <w:t>a.kointext</w:t>
+            </w:r>
+            <w:proofErr w:type="spellEnd"/>
+            <w:r>
+              <w:rPr>
+                <w:rFonts w:ascii="Tahoma" w:hAnsi="Tahoma" w:cs="Tahoma"/>
+                <w:b/>
+                <w:sz w:val="20"/>
+                <w:szCs w:val="20"/>
+              </w:rPr>
+              <w:t xml:space="preserve">])          </w:t>
             </w:r>
           </w:p>
         </w:tc>
@@ -1402,7 +1775,27 @@
                 <w:sz w:val="20"/>
                 <w:szCs w:val="20"/>
               </w:rPr>
-              <w:t>([a.koin])</w:t>
+              <w:t>([</w:t>
+            </w:r>
+            <w:proofErr w:type="spellStart"/>
+            <w:r>
+              <w:rPr>
+                <w:rFonts w:ascii="Tahoma" w:hAnsi="Tahoma" w:cs="Tahoma"/>
+                <w:b/>
+                <w:sz w:val="20"/>
+                <w:szCs w:val="20"/>
+              </w:rPr>
+              <w:t>a.koin</w:t>
+            </w:r>
+            <w:proofErr w:type="spellEnd"/>
+            <w:r>
+              <w:rPr>
+                <w:rFonts w:ascii="Tahoma" w:hAnsi="Tahoma" w:cs="Tahoma"/>
+                <w:b/>
+                <w:sz w:val="20"/>
+                <w:szCs w:val="20"/>
+              </w:rPr>
+              <w:t>])</w:t>
             </w:r>
           </w:p>
         </w:tc>
@@ -1459,7 +1852,27 @@
                 <w:sz w:val="20"/>
                 <w:szCs w:val="20"/>
               </w:rPr>
-              <w:t xml:space="preserve">([a.mathimtext])          </w:t>
+              <w:t>([</w:t>
+            </w:r>
+            <w:proofErr w:type="spellStart"/>
+            <w:r>
+              <w:rPr>
+                <w:rFonts w:ascii="Tahoma" w:hAnsi="Tahoma" w:cs="Tahoma"/>
+                <w:b/>
+                <w:sz w:val="20"/>
+                <w:szCs w:val="20"/>
+              </w:rPr>
+              <w:t>a.mathimtext</w:t>
+            </w:r>
+            <w:proofErr w:type="spellEnd"/>
+            <w:r>
+              <w:rPr>
+                <w:rFonts w:ascii="Tahoma" w:hAnsi="Tahoma" w:cs="Tahoma"/>
+                <w:b/>
+                <w:sz w:val="20"/>
+                <w:szCs w:val="20"/>
+              </w:rPr>
+              <w:t xml:space="preserve">])          </w:t>
             </w:r>
           </w:p>
         </w:tc>
@@ -1493,7 +1906,27 @@
                 <w:sz w:val="20"/>
                 <w:szCs w:val="20"/>
               </w:rPr>
-              <w:t>([a.mathim])</w:t>
+              <w:t>([</w:t>
+            </w:r>
+            <w:proofErr w:type="spellStart"/>
+            <w:r>
+              <w:rPr>
+                <w:rFonts w:ascii="Tahoma" w:hAnsi="Tahoma" w:cs="Tahoma"/>
+                <w:b/>
+                <w:sz w:val="20"/>
+                <w:szCs w:val="20"/>
+              </w:rPr>
+              <w:t>a.mathim</w:t>
+            </w:r>
+            <w:proofErr w:type="spellEnd"/>
+            <w:r>
+              <w:rPr>
+                <w:rFonts w:ascii="Tahoma" w:hAnsi="Tahoma" w:cs="Tahoma"/>
+                <w:b/>
+                <w:sz w:val="20"/>
+                <w:szCs w:val="20"/>
+              </w:rPr>
+              <w:t>])</w:t>
             </w:r>
           </w:p>
         </w:tc>
@@ -1546,7 +1979,27 @@
                 <w:sz w:val="20"/>
                 <w:szCs w:val="20"/>
               </w:rPr>
-              <w:t xml:space="preserve">([a.pliroforikitext])          </w:t>
+              <w:t>([</w:t>
+            </w:r>
+            <w:proofErr w:type="spellStart"/>
+            <w:r>
+              <w:rPr>
+                <w:rFonts w:ascii="Tahoma" w:hAnsi="Tahoma" w:cs="Tahoma"/>
+                <w:b/>
+                <w:sz w:val="20"/>
+                <w:szCs w:val="20"/>
+              </w:rPr>
+              <w:t>a.pliroforikitext</w:t>
+            </w:r>
+            <w:proofErr w:type="spellEnd"/>
+            <w:r>
+              <w:rPr>
+                <w:rFonts w:ascii="Tahoma" w:hAnsi="Tahoma" w:cs="Tahoma"/>
+                <w:b/>
+                <w:sz w:val="20"/>
+                <w:szCs w:val="20"/>
+              </w:rPr>
+              <w:t xml:space="preserve">])          </w:t>
             </w:r>
           </w:p>
         </w:tc>
@@ -1573,7 +2026,27 @@
                 <w:sz w:val="20"/>
                 <w:szCs w:val="20"/>
               </w:rPr>
-              <w:t>([a.pliroforiki])</w:t>
+              <w:t>([</w:t>
+            </w:r>
+            <w:proofErr w:type="spellStart"/>
+            <w:r>
+              <w:rPr>
+                <w:rFonts w:ascii="Tahoma" w:hAnsi="Tahoma" w:cs="Tahoma"/>
+                <w:b/>
+                <w:sz w:val="20"/>
+                <w:szCs w:val="20"/>
+              </w:rPr>
+              <w:t>a.pliroforiki</w:t>
+            </w:r>
+            <w:proofErr w:type="spellEnd"/>
+            <w:r>
+              <w:rPr>
+                <w:rFonts w:ascii="Tahoma" w:hAnsi="Tahoma" w:cs="Tahoma"/>
+                <w:b/>
+                <w:sz w:val="20"/>
+                <w:szCs w:val="20"/>
+              </w:rPr>
+              <w:t>])</w:t>
             </w:r>
           </w:p>
         </w:tc>
@@ -1645,7 +2118,31 @@
                 <w:szCs w:val="20"/>
                 <w:lang w:val="el-GR"/>
               </w:rPr>
-              <w:t>[a.phystext]</w:t>
+              <w:t>[</w:t>
+            </w:r>
+            <w:proofErr w:type="spellStart"/>
+            <w:r>
+              <w:rPr>
+                <w:rFonts w:ascii="Tahoma" w:hAnsi="Tahoma" w:cs="Tahoma"/>
+                <w:b/>
+                <w:bCs/>
+                <w:sz w:val="20"/>
+                <w:szCs w:val="20"/>
+                <w:lang w:val="el-GR"/>
+              </w:rPr>
+              <w:t>a.phystext</w:t>
+            </w:r>
+            <w:proofErr w:type="spellEnd"/>
+            <w:r>
+              <w:rPr>
+                <w:rFonts w:ascii="Tahoma" w:hAnsi="Tahoma" w:cs="Tahoma"/>
+                <w:b/>
+                <w:bCs/>
+                <w:sz w:val="20"/>
+                <w:szCs w:val="20"/>
+                <w:lang w:val="el-GR"/>
+              </w:rPr>
+              <w:t>]</w:t>
             </w:r>
             <w:r>
               <w:rPr>
@@ -1689,7 +2186,27 @@
                 <w:sz w:val="20"/>
                 <w:szCs w:val="20"/>
               </w:rPr>
-              <w:t>([a.phys])</w:t>
+              <w:t>([</w:t>
+            </w:r>
+            <w:proofErr w:type="spellStart"/>
+            <w:r>
+              <w:rPr>
+                <w:rFonts w:ascii="Tahoma" w:hAnsi="Tahoma" w:cs="Tahoma"/>
+                <w:b/>
+                <w:sz w:val="20"/>
+                <w:szCs w:val="20"/>
+              </w:rPr>
+              <w:t>a.phys</w:t>
+            </w:r>
+            <w:proofErr w:type="spellEnd"/>
+            <w:r>
+              <w:rPr>
+                <w:rFonts w:ascii="Tahoma" w:hAnsi="Tahoma" w:cs="Tahoma"/>
+                <w:b/>
+                <w:sz w:val="20"/>
+                <w:szCs w:val="20"/>
+              </w:rPr>
+              <w:t>])</w:t>
             </w:r>
           </w:p>
         </w:tc>
@@ -1766,6 +2283,7 @@
               </w:rPr>
               <w:t>.</w:t>
             </w:r>
+            <w:proofErr w:type="spellStart"/>
             <w:r>
               <w:rPr>
                 <w:rFonts w:ascii="Tahoma" w:hAnsi="Tahoma" w:cs="Tahoma"/>
@@ -1775,6 +2293,7 @@
               </w:rPr>
               <w:t>kallittext</w:t>
             </w:r>
+            <w:proofErr w:type="spellEnd"/>
             <w:r>
               <w:rPr>
                 <w:rFonts w:ascii="Tahoma" w:hAnsi="Tahoma" w:cs="Tahoma"/>
@@ -1810,7 +2329,27 @@
                 <w:sz w:val="20"/>
                 <w:szCs w:val="20"/>
               </w:rPr>
-              <w:t>([a.kallit])</w:t>
+              <w:t>([</w:t>
+            </w:r>
+            <w:proofErr w:type="spellStart"/>
+            <w:r>
+              <w:rPr>
+                <w:rFonts w:ascii="Tahoma" w:hAnsi="Tahoma" w:cs="Tahoma"/>
+                <w:b/>
+                <w:sz w:val="20"/>
+                <w:szCs w:val="20"/>
+              </w:rPr>
+              <w:t>a.kallit</w:t>
+            </w:r>
+            <w:proofErr w:type="spellEnd"/>
+            <w:r>
+              <w:rPr>
+                <w:rFonts w:ascii="Tahoma" w:hAnsi="Tahoma" w:cs="Tahoma"/>
+                <w:b/>
+                <w:sz w:val="20"/>
+                <w:szCs w:val="20"/>
+              </w:rPr>
+              <w:t>])</w:t>
             </w:r>
           </w:p>
         </w:tc>
@@ -1960,7 +2499,87 @@
           <w:sz w:val="20"/>
           <w:szCs w:val="20"/>
         </w:rPr>
-        <w:t>: [a.ints] [a.decsarithm] ( [a.intstext] [a.decsarithmtext])</w:t>
+        <w:t>: [</w:t>
+      </w:r>
+      <w:proofErr w:type="spellStart"/>
+      <w:r>
+        <w:rPr>
+          <w:rFonts w:ascii="Tahoma" w:hAnsi="Tahoma" w:cs="Tahoma"/>
+          <w:b/>
+          <w:sz w:val="20"/>
+          <w:szCs w:val="20"/>
+        </w:rPr>
+        <w:t>a.ints</w:t>
+      </w:r>
+      <w:proofErr w:type="spellEnd"/>
+      <w:r>
+        <w:rPr>
+          <w:rFonts w:ascii="Tahoma" w:hAnsi="Tahoma" w:cs="Tahoma"/>
+          <w:b/>
+          <w:sz w:val="20"/>
+          <w:szCs w:val="20"/>
+        </w:rPr>
+        <w:t>] [</w:t>
+      </w:r>
+      <w:proofErr w:type="spellStart"/>
+      <w:r>
+        <w:rPr>
+          <w:rFonts w:ascii="Tahoma" w:hAnsi="Tahoma" w:cs="Tahoma"/>
+          <w:b/>
+          <w:sz w:val="20"/>
+          <w:szCs w:val="20"/>
+        </w:rPr>
+        <w:t>a.decsarithm</w:t>
+      </w:r>
+      <w:proofErr w:type="spellEnd"/>
+      <w:r>
+        <w:rPr>
+          <w:rFonts w:ascii="Tahoma" w:hAnsi="Tahoma" w:cs="Tahoma"/>
+          <w:b/>
+          <w:sz w:val="20"/>
+          <w:szCs w:val="20"/>
+        </w:rPr>
+        <w:t>] ( [</w:t>
+      </w:r>
+      <w:proofErr w:type="spellStart"/>
+      <w:r>
+        <w:rPr>
+          <w:rFonts w:ascii="Tahoma" w:hAnsi="Tahoma" w:cs="Tahoma"/>
+          <w:b/>
+          <w:sz w:val="20"/>
+          <w:szCs w:val="20"/>
+        </w:rPr>
+        <w:t>a.intstext</w:t>
+      </w:r>
+      <w:proofErr w:type="spellEnd"/>
+      <w:r>
+        <w:rPr>
+          <w:rFonts w:ascii="Tahoma" w:hAnsi="Tahoma" w:cs="Tahoma"/>
+          <w:b/>
+          <w:sz w:val="20"/>
+          <w:szCs w:val="20"/>
+        </w:rPr>
+        <w:t>] [</w:t>
+      </w:r>
+      <w:proofErr w:type="spellStart"/>
+      <w:r>
+        <w:rPr>
+          <w:rFonts w:ascii="Tahoma" w:hAnsi="Tahoma" w:cs="Tahoma"/>
+          <w:b/>
+          <w:sz w:val="20"/>
+          <w:szCs w:val="20"/>
+        </w:rPr>
+        <w:t>a.decsarithmtext</w:t>
+      </w:r>
+      <w:proofErr w:type="spellEnd"/>
+      <w:r>
+        <w:rPr>
+          <w:rFonts w:ascii="Tahoma" w:hAnsi="Tahoma" w:cs="Tahoma"/>
+          <w:b/>
+          <w:sz w:val="20"/>
+          <w:szCs w:val="20"/>
+        </w:rPr>
+        <w:t>])</w:t>
       </w:r>
     </w:p>
     <w:p>
@@ -2041,8 +2660,19 @@
           <w:sz w:val="22"/>
           <w:szCs w:val="22"/>
         </w:rPr>
-        <w:t>Ο Διευθυντής</w:t>
-      </w:r>
+        <w:t xml:space="preserve">Ο </w:t>
+      </w:r>
+      <w:proofErr w:type="spellStart"/>
+      <w:r>
+        <w:rPr>
+          <w:rFonts w:ascii="Tahoma" w:hAnsi="Tahoma" w:cs="Tahoma"/>
+          <w:b/>
+          <w:sz w:val="22"/>
+          <w:szCs w:val="22"/>
+        </w:rPr>
+        <w:t>Διευθυντής</w:t>
+      </w:r>
+      <w:proofErr w:type="spellEnd"/>
     </w:p>
     <w:p>
       <w:pPr>
@@ -2103,6 +2733,17 @@
           <w:szCs w:val="22"/>
         </w:rPr>
       </w:pPr>
+      <w:bookmarkStart w:id="0" w:name="_GoBack"/>
+      <w:bookmarkEnd w:id="0"/>
+      <w:r>
+        <w:rPr>
+          <w:rFonts w:ascii="Tahoma" w:hAnsi="Tahoma" w:cs="Tahoma"/>
+          <w:b/>
+          <w:sz w:val="22"/>
+          <w:szCs w:val="22"/>
+        </w:rPr>
+        <w:tab/>
+      </w:r>
     </w:p>
     <w:p>
       <w:pPr>
@@ -2127,12 +2768,31 @@
         </w:rPr>
         <w:tab/>
       </w:r>
+      <w:proofErr w:type="spellStart"/>
+      <w:r>
+        <w:rPr>
+          <w:rFonts w:ascii="Tahoma" w:hAnsi="Tahoma" w:cs="Tahoma"/>
+          <w:b/>
+          <w:sz w:val="22"/>
+          <w:szCs w:val="22"/>
+          <w:lang w:val="el-GR"/>
+        </w:rPr>
+        <w:t>Νάσιος</w:t>
+      </w:r>
+      <w:proofErr w:type="spellEnd"/>
+      <w:r>
+        <w:rPr>
+          <w:rFonts w:ascii="Tahoma" w:hAnsi="Tahoma" w:cs="Tahoma"/>
+          <w:b/>
+          <w:sz w:val="22"/>
+          <w:szCs w:val="22"/>
+          <w:lang w:val="el-GR"/>
+        </w:rPr>
+        <w:t xml:space="preserve"> Νικόλαος</w:t>
+      </w:r>
     </w:p>
     <w:p>
       <w:pPr>
-        <w:tabs>
-          <w:tab w:val="center" w:pos="6521"/>
-        </w:tabs>
         <w:ind w:right="-874"/>
         <w:jc w:val="both"/>
         <w:rPr>
@@ -2142,54 +2802,17 @@
           <w:szCs w:val="22"/>
         </w:rPr>
       </w:pPr>
-      <w:r>
+    </w:p>
+    <w:p>
+      <w:pPr>
+        <w:ind w:right="-874"/>
+        <w:jc w:val="both"/>
         <w:rPr>
           <w:rFonts w:ascii="Tahoma" w:hAnsi="Tahoma" w:cs="Tahoma"/>
           <w:b/>
           <w:sz w:val="22"/>
           <w:szCs w:val="22"/>
         </w:rPr>
-        <w:tab/>
-      </w:r>
-      <w:r>
-        <w:rPr>
-          <w:rFonts w:ascii="Tahoma" w:hAnsi="Tahoma" w:cs="Tahoma"/>
-          <w:b/>
-          <w:sz w:val="22"/>
-          <w:szCs w:val="22"/>
-          <w:lang w:val="el-GR"/>
-        </w:rPr>
-        <w:t>Νάσιος Νικόλαος</w:t>
-      </w:r>
-    </w:p>
-    <w:p>
-      <w:pPr>
-        <w:ind w:right="-874"/>
-        <w:jc w:val="both"/>
-        <w:rPr>
-          <w:rFonts w:ascii="Tahoma" w:hAnsi="Tahoma" w:cs="Tahoma"/>
-          <w:b/>
-          <w:sz w:val="22"/>
-          <w:szCs w:val="22"/>
-        </w:rPr>
-      </w:pPr>
-    </w:p>
-    <w:p>
-      <w:pPr>
-        <w:ind w:right="-874"/>
-        <w:jc w:val="both"/>
-        <w:rPr>
-          <w:rFonts w:ascii="Tahoma" w:hAnsi="Tahoma" w:cs="Tahoma"/>
-          <w:b/>
-          <w:sz w:val="22"/>
-          <w:szCs w:val="22"/>
-        </w:rPr>
-      </w:pPr>
-    </w:p>
-    <w:p>
-      <w:pPr>
-        <w:ind w:right="-874"/>
-        <w:jc w:val="center"/>
       </w:pPr>
     </w:p>
     <w:p>
@@ -2227,10 +2850,10 @@
                     </pic:cNvPicPr>
                   </pic:nvPicPr>
                   <pic:blipFill>
-                    <a:blip r:embed="rId8">
+                    <a:blip r:embed="rId9">
                       <a:extLst>
                         <a:ext uri="{28A0092B-C50C-407E-A947-70E740481C1C}">
-                          <a14:useLocalDpi xmlns="" xmlns:wpc="http://schemas.microsoft.com/office/word/2010/wordprocessingCanvas" xmlns:mc="http://schemas.openxmlformats.org/markup-compatibility/2006" xmlns:o="urn:schemas-microsoft-com:office:office" xmlns:v="urn:schemas-microsoft-com:vml" xmlns:wp14="http://schemas.microsoft.com/office/word/2010/wordprocessingDrawing" xmlns:w10="urn:schemas-microsoft-com:office:word" xmlns:w="http://schemas.openxmlformats.org/wordprocessingml/2006/main" xmlns:w14="http://schemas.microsoft.com/office/word/2010/wordml" xmlns:w15="http://schemas.microsoft.com/office/word/2012/wordml" xmlns:wpg="http://schemas.microsoft.com/office/word/2010/wordprocessingGroup" xmlns:wpi="http://schemas.microsoft.com/office/word/2010/wordprocessingInk" xmlns:wps="http://schemas.microsoft.com/office/word/2010/wordprocessingShape" xmlns:a14="http://schemas.microsoft.com/office/drawing/2010/main" val="0"/>
+                          <a14:useLocalDpi xmlns:a14="http://schemas.microsoft.com/office/drawing/2010/main" val="0"/>
                         </a:ext>
                       </a:extLst>
                     </a:blip>
@@ -2262,7 +2885,7 @@
       </w:r>
     </w:p>
     <w:sectPr>
-      <w:footerReference w:type="default" r:id="rId9"/>
+      <w:footerReference w:type="default" r:id="rId10"/>
       <w:pgSz w:w="11906" w:h="16838"/>
       <w:pgMar w:top="720" w:right="1134" w:bottom="1134" w:left="1134" w:header="720" w:footer="720" w:gutter="0"/>
       <w:cols w:space="720"/>
@@ -2272,8 +2895,8 @@
 </file>
 
 <file path=word/endnotes.xml><?xml version="1.0" encoding="utf-8"?>
-<w:endnotes xmlns:ve="http://schemas.openxmlformats.org/markup-compatibility/2006" xmlns:o="urn:schemas-microsoft-com:office:office" xmlns:r="http://schemas.openxmlformats.org/officeDocument/2006/relationships" xmlns:m="http://schemas.openxmlformats.org/officeDocument/2006/math" xmlns:v="urn:schemas-microsoft-com:vml" xmlns:wp="http://schemas.openxmlformats.org/drawingml/2006/wordprocessingDrawing" xmlns:w10="urn:schemas-microsoft-com:office:word" xmlns:w="http://schemas.openxmlformats.org/wordprocessingml/2006/main" xmlns:wne="http://schemas.microsoft.com/office/word/2006/wordml">
-  <w:endnote w:type="separator" w:id="0">
+<w:endnotes xmlns:wpc="http://schemas.microsoft.com/office/word/2010/wordprocessingCanvas" xmlns:mc="http://schemas.openxmlformats.org/markup-compatibility/2006" xmlns:o="urn:schemas-microsoft-com:office:office" xmlns:r="http://schemas.openxmlformats.org/officeDocument/2006/relationships" xmlns:m="http://schemas.openxmlformats.org/officeDocument/2006/math" xmlns:v="urn:schemas-microsoft-com:vml" xmlns:wp14="http://schemas.microsoft.com/office/word/2010/wordprocessingDrawing" xmlns:wp="http://schemas.openxmlformats.org/drawingml/2006/wordprocessingDrawing" xmlns:w10="urn:schemas-microsoft-com:office:word" xmlns:w="http://schemas.openxmlformats.org/wordprocessingml/2006/main" xmlns:w14="http://schemas.microsoft.com/office/word/2010/wordml" xmlns:wpg="http://schemas.microsoft.com/office/word/2010/wordprocessingGroup" xmlns:wpi="http://schemas.microsoft.com/office/word/2010/wordprocessingInk" xmlns:wne="http://schemas.microsoft.com/office/word/2006/wordml" xmlns:wps="http://schemas.microsoft.com/office/word/2010/wordprocessingShape" mc:Ignorable="w14 wp14">
+  <w:endnote w:type="separator" w:id="-1">
     <w:p>
       <w:pPr>
         <w:spacing w:line="240" w:lineRule="auto"/>
@@ -2283,7 +2906,7 @@
       </w:r>
     </w:p>
   </w:endnote>
-  <w:endnote w:type="continuationSeparator" w:id="1">
+  <w:endnote w:type="continuationSeparator" w:id="0">
     <w:p>
       <w:pPr>
         <w:spacing w:line="240" w:lineRule="auto"/>
@@ -2297,7 +2920,7 @@
 </file>
 
 <file path=word/footer1.xml><?xml version="1.0" encoding="utf-8"?>
-<w:ftr xmlns:ve="http://schemas.openxmlformats.org/markup-compatibility/2006" xmlns:o="urn:schemas-microsoft-com:office:office" xmlns:r="http://schemas.openxmlformats.org/officeDocument/2006/relationships" xmlns:m="http://schemas.openxmlformats.org/officeDocument/2006/math" xmlns:v="urn:schemas-microsoft-com:vml" xmlns:wp="http://schemas.openxmlformats.org/drawingml/2006/wordprocessingDrawing" xmlns:w10="urn:schemas-microsoft-com:office:word" xmlns:w="http://schemas.openxmlformats.org/wordprocessingml/2006/main" xmlns:wne="http://schemas.microsoft.com/office/word/2006/wordml">
+<w:ftr xmlns:wpc="http://schemas.microsoft.com/office/word/2010/wordprocessingCanvas" xmlns:mc="http://schemas.openxmlformats.org/markup-compatibility/2006" xmlns:o="urn:schemas-microsoft-com:office:office" xmlns:r="http://schemas.openxmlformats.org/officeDocument/2006/relationships" xmlns:m="http://schemas.openxmlformats.org/officeDocument/2006/math" xmlns:v="urn:schemas-microsoft-com:vml" xmlns:wp14="http://schemas.microsoft.com/office/word/2010/wordprocessingDrawing" xmlns:wp="http://schemas.openxmlformats.org/drawingml/2006/wordprocessingDrawing" xmlns:w10="urn:schemas-microsoft-com:office:word" xmlns:w="http://schemas.openxmlformats.org/wordprocessingml/2006/main" xmlns:w14="http://schemas.microsoft.com/office/word/2010/wordml" xmlns:wpg="http://schemas.microsoft.com/office/word/2010/wordprocessingGroup" xmlns:wpi="http://schemas.microsoft.com/office/word/2010/wordprocessingInk" xmlns:wne="http://schemas.microsoft.com/office/word/2006/wordml" xmlns:wps="http://schemas.microsoft.com/office/word/2010/wordprocessingShape" mc:Ignorable="w14 wp14">
   <w:p>
     <w:pPr>
       <w:pStyle w:val="a0"/>
@@ -2311,8 +2934,8 @@
 </file>
 
 <file path=word/footnotes.xml><?xml version="1.0" encoding="utf-8"?>
-<w:footnotes xmlns:ve="http://schemas.openxmlformats.org/markup-compatibility/2006" xmlns:o="urn:schemas-microsoft-com:office:office" xmlns:r="http://schemas.openxmlformats.org/officeDocument/2006/relationships" xmlns:m="http://schemas.openxmlformats.org/officeDocument/2006/math" xmlns:v="urn:schemas-microsoft-com:vml" xmlns:wp="http://schemas.openxmlformats.org/drawingml/2006/wordprocessingDrawing" xmlns:w10="urn:schemas-microsoft-com:office:word" xmlns:w="http://schemas.openxmlformats.org/wordprocessingml/2006/main" xmlns:wne="http://schemas.microsoft.com/office/word/2006/wordml">
-  <w:footnote w:type="separator" w:id="0">
+<w:footnotes xmlns:wpc="http://schemas.microsoft.com/office/word/2010/wordprocessingCanvas" xmlns:mc="http://schemas.openxmlformats.org/markup-compatibility/2006" xmlns:o="urn:schemas-microsoft-com:office:office" xmlns:r="http://schemas.openxmlformats.org/officeDocument/2006/relationships" xmlns:m="http://schemas.openxmlformats.org/officeDocument/2006/math" xmlns:v="urn:schemas-microsoft-com:vml" xmlns:wp14="http://schemas.microsoft.com/office/word/2010/wordprocessingDrawing" xmlns:wp="http://schemas.openxmlformats.org/drawingml/2006/wordprocessingDrawing" xmlns:w10="urn:schemas-microsoft-com:office:word" xmlns:w="http://schemas.openxmlformats.org/wordprocessingml/2006/main" xmlns:w14="http://schemas.microsoft.com/office/word/2010/wordml" xmlns:wpg="http://schemas.microsoft.com/office/word/2010/wordprocessingGroup" xmlns:wpi="http://schemas.microsoft.com/office/word/2010/wordprocessingInk" xmlns:wne="http://schemas.microsoft.com/office/word/2006/wordml" xmlns:wps="http://schemas.microsoft.com/office/word/2010/wordprocessingShape" mc:Ignorable="w14 wp14">
+  <w:footnote w:type="separator" w:id="-1">
     <w:p>
       <w:pPr>
         <w:spacing w:line="240" w:lineRule="auto"/>
@@ -2322,7 +2945,7 @@
       </w:r>
     </w:p>
   </w:footnote>
-  <w:footnote w:type="continuationSeparator" w:id="1">
+  <w:footnote w:type="continuationSeparator" w:id="0">
     <w:p>
       <w:pPr>
         <w:spacing w:line="240" w:lineRule="auto"/>
@@ -2336,7 +2959,7 @@
 </file>
 
 <file path=word/numbering.xml><?xml version="1.0" encoding="utf-8"?>
-<w:numbering xmlns:ve="http://schemas.openxmlformats.org/markup-compatibility/2006" xmlns:o="urn:schemas-microsoft-com:office:office" xmlns:r="http://schemas.openxmlformats.org/officeDocument/2006/relationships" xmlns:m="http://schemas.openxmlformats.org/officeDocument/2006/math" xmlns:v="urn:schemas-microsoft-com:vml" xmlns:wp="http://schemas.openxmlformats.org/drawingml/2006/wordprocessingDrawing" xmlns:w10="urn:schemas-microsoft-com:office:word" xmlns:w="http://schemas.openxmlformats.org/wordprocessingml/2006/main" xmlns:wne="http://schemas.microsoft.com/office/word/2006/wordml">
+<w:numbering xmlns:wpc="http://schemas.microsoft.com/office/word/2010/wordprocessingCanvas" xmlns:mc="http://schemas.openxmlformats.org/markup-compatibility/2006" xmlns:o="urn:schemas-microsoft-com:office:office" xmlns:r="http://schemas.openxmlformats.org/officeDocument/2006/relationships" xmlns:m="http://schemas.openxmlformats.org/officeDocument/2006/math" xmlns:v="urn:schemas-microsoft-com:vml" xmlns:wp14="http://schemas.microsoft.com/office/word/2010/wordprocessingDrawing" xmlns:wp="http://schemas.openxmlformats.org/drawingml/2006/wordprocessingDrawing" xmlns:w10="urn:schemas-microsoft-com:office:word" xmlns:w="http://schemas.openxmlformats.org/wordprocessingml/2006/main" xmlns:w14="http://schemas.microsoft.com/office/word/2010/wordml" xmlns:wpg="http://schemas.microsoft.com/office/word/2010/wordprocessingGroup" xmlns:wpi="http://schemas.microsoft.com/office/word/2010/wordprocessingInk" xmlns:wne="http://schemas.microsoft.com/office/word/2006/wordml" xmlns:wps="http://schemas.microsoft.com/office/word/2010/wordprocessingShape" mc:Ignorable="w14 wp14">
   <w:abstractNum w:abstractNumId="0">
     <w:nsid w:val="00000001"/>
     <w:multiLevelType w:val="multilevel"/>
@@ -2466,7 +3089,7 @@
 </file>
 
 <file path=word/styles.xml><?xml version="1.0" encoding="utf-8"?>
-<w:styles xmlns:r="http://schemas.openxmlformats.org/officeDocument/2006/relationships" xmlns:w="http://schemas.openxmlformats.org/wordprocessingml/2006/main">
+<w:styles xmlns:mc="http://schemas.openxmlformats.org/markup-compatibility/2006" xmlns:r="http://schemas.openxmlformats.org/officeDocument/2006/relationships" xmlns:w="http://schemas.openxmlformats.org/wordprocessingml/2006/main" xmlns:w14="http://schemas.microsoft.com/office/word/2010/wordml" mc:Ignorable="w14">
   <w:docDefaults>
     <w:rPrDefault>
       <w:rPr>
@@ -2697,7 +3320,445 @@
     <w:uiPriority w:val="99"/>
     <w:semiHidden/>
     <w:unhideWhenUsed/>
+    <w:tblPr>
+      <w:tblInd w:w="0" w:type="dxa"/>
+      <w:tblCellMar>
+        <w:top w:w="0" w:type="dxa"/>
+        <w:left w:w="108" w:type="dxa"/>
+        <w:bottom w:w="0" w:type="dxa"/>
+        <w:right w:w="108" w:type="dxa"/>
+      </w:tblCellMar>
+    </w:tblPr>
+  </w:style>
+  <w:style w:type="numbering" w:default="1" w:styleId="a3">
+    <w:name w:val="No List"/>
+    <w:uiPriority w:val="99"/>
+    <w:semiHidden/>
+    <w:unhideWhenUsed/>
+  </w:style>
+  <w:style w:type="character" w:styleId="-">
+    <w:name w:val="Hyperlink"/>
+    <w:rsid w:val="002B2577"/>
+    <w:rPr>
+      <w:color w:val="000080"/>
+      <w:u w:val="single"/>
+    </w:rPr>
+  </w:style>
+  <w:style w:type="character" w:customStyle="1" w:styleId="NumberingSymbols">
+    <w:name w:val="Numbering Symbols"/>
+    <w:rsid w:val="002B2577"/>
+    <w:rPr>
+      <w:rFonts w:ascii="Arial" w:eastAsia="MS Mincho" w:hAnsi="Arial" w:cs="Tahoma"/>
+      <w:b w:val="0"/>
+      <w:bCs w:val="0"/>
+      <w:color w:val="800000"/>
+      <w:sz w:val="22"/>
+    </w:rPr>
+  </w:style>
+  <w:style w:type="character" w:customStyle="1" w:styleId="Bullets">
+    <w:name w:val="Bullets"/>
+    <w:rsid w:val="002B2577"/>
+    <w:rPr>
+      <w:rFonts w:ascii="OpenSymbol" w:eastAsia="OpenSymbol" w:hAnsi="OpenSymbol" w:cs="OpenSymbol"/>
+    </w:rPr>
+  </w:style>
+  <w:style w:type="paragraph" w:customStyle="1" w:styleId="Heading">
+    <w:name w:val="Heading"/>
+    <w:basedOn w:val="a"/>
+    <w:next w:val="a0"/>
+    <w:rsid w:val="002B2577"/>
+    <w:pPr>
+      <w:keepNext/>
+      <w:spacing w:before="240" w:after="120"/>
+    </w:pPr>
+    <w:rPr>
+      <w:rFonts w:ascii="Arial" w:eastAsia="MS Mincho" w:hAnsi="Arial" w:cs="Tahoma"/>
+      <w:sz w:val="28"/>
+      <w:szCs w:val="28"/>
+    </w:rPr>
+  </w:style>
+  <w:style w:type="paragraph" w:styleId="a0">
+    <w:name w:val="Body Text"/>
+    <w:basedOn w:val="a"/>
+    <w:rsid w:val="002B2577"/>
+    <w:pPr>
+      <w:spacing w:after="120"/>
+    </w:pPr>
+  </w:style>
+  <w:style w:type="paragraph" w:styleId="a4">
+    <w:name w:val="List"/>
+    <w:basedOn w:val="a0"/>
+    <w:rsid w:val="002B2577"/>
+    <w:rPr>
+      <w:rFonts w:cs="Tahoma"/>
+    </w:rPr>
+  </w:style>
+  <w:style w:type="paragraph" w:styleId="a5">
+    <w:name w:val="caption"/>
+    <w:basedOn w:val="a"/>
     <w:qFormat/>
+    <w:rsid w:val="002B2577"/>
+    <w:pPr>
+      <w:suppressLineNumbers/>
+      <w:spacing w:before="120" w:after="120"/>
+    </w:pPr>
+    <w:rPr>
+      <w:rFonts w:cs="Tahoma"/>
+      <w:i/>
+      <w:iCs/>
+    </w:rPr>
+  </w:style>
+  <w:style w:type="paragraph" w:customStyle="1" w:styleId="Index">
+    <w:name w:val="Index"/>
+    <w:basedOn w:val="a"/>
+    <w:rsid w:val="002B2577"/>
+    <w:pPr>
+      <w:suppressLineNumbers/>
+    </w:pPr>
+    <w:rPr>
+      <w:rFonts w:cs="Tahoma"/>
+    </w:rPr>
+  </w:style>
+  <w:style w:type="paragraph" w:customStyle="1" w:styleId="TableContents">
+    <w:name w:val="Table Contents"/>
+    <w:basedOn w:val="a"/>
+    <w:rsid w:val="002B2577"/>
+    <w:pPr>
+      <w:suppressLineNumbers/>
+    </w:pPr>
+  </w:style>
+  <w:style w:type="paragraph" w:customStyle="1" w:styleId="TableHeading">
+    <w:name w:val="Table Heading"/>
+    <w:basedOn w:val="TableContents"/>
+    <w:rsid w:val="002B2577"/>
+    <w:pPr>
+      <w:jc w:val="center"/>
+    </w:pPr>
+    <w:rPr>
+      <w:b/>
+      <w:bCs/>
+    </w:rPr>
+  </w:style>
+  <w:style w:type="paragraph" w:styleId="a6">
+    <w:name w:val="footer"/>
+    <w:basedOn w:val="a"/>
+    <w:rsid w:val="002B2577"/>
+    <w:pPr>
+      <w:suppressLineNumbers/>
+      <w:tabs>
+        <w:tab w:val="center" w:pos="4818"/>
+        <w:tab w:val="right" w:pos="9637"/>
+      </w:tabs>
+    </w:pPr>
+  </w:style>
+  <w:style w:type="paragraph" w:customStyle="1" w:styleId="HorizontalLine">
+    <w:name w:val="Horizontal Line"/>
+    <w:basedOn w:val="a"/>
+    <w:next w:val="a0"/>
+    <w:rsid w:val="002B2577"/>
+    <w:pPr>
+      <w:suppressLineNumbers/>
+      <w:spacing w:after="283"/>
+    </w:pPr>
+    <w:rPr>
+      <w:sz w:val="12"/>
+      <w:szCs w:val="12"/>
+    </w:rPr>
+  </w:style>
+  <w:style w:type="paragraph" w:customStyle="1" w:styleId="Framecontents">
+    <w:name w:val="Frame contents"/>
+    <w:basedOn w:val="a0"/>
+    <w:rsid w:val="002B2577"/>
+  </w:style>
+  <w:style w:type="paragraph" w:customStyle="1" w:styleId="PreformattedText">
+    <w:name w:val="Preformatted Text"/>
+    <w:basedOn w:val="a"/>
+    <w:rsid w:val="002B2577"/>
+    <w:rPr>
+      <w:rFonts w:ascii="Courier New" w:eastAsia="Courier New" w:hAnsi="Courier New" w:cs="Courier New"/>
+      <w:sz w:val="20"/>
+      <w:szCs w:val="20"/>
+    </w:rPr>
+  </w:style>
+  <w:style w:type="paragraph" w:styleId="a7">
+    <w:name w:val="header"/>
+    <w:basedOn w:val="a"/>
+    <w:rsid w:val="002B2577"/>
+    <w:pPr>
+      <w:suppressLineNumbers/>
+      <w:tabs>
+        <w:tab w:val="center" w:pos="4818"/>
+        <w:tab w:val="right" w:pos="9637"/>
+      </w:tabs>
+    </w:pPr>
+  </w:style>
+  <w:style w:type="paragraph" w:styleId="a8">
+    <w:name w:val="Balloon Text"/>
+    <w:basedOn w:val="a"/>
+    <w:link w:val="Char"/>
+    <w:uiPriority w:val="99"/>
+    <w:semiHidden/>
+    <w:unhideWhenUsed/>
+    <w:rsid w:val="00D55AA1"/>
+    <w:pPr>
+      <w:spacing w:line="240" w:lineRule="auto"/>
+    </w:pPr>
+    <w:rPr>
+      <w:rFonts w:ascii="Tahoma" w:hAnsi="Tahoma"/>
+      <w:sz w:val="16"/>
+      <w:szCs w:val="14"/>
+    </w:rPr>
+  </w:style>
+  <w:style w:type="character" w:customStyle="1" w:styleId="Char">
+    <w:name w:val="Κείμενο πλαισίου Char"/>
+    <w:basedOn w:val="a1"/>
+    <w:link w:val="a8"/>
+    <w:uiPriority w:val="99"/>
+    <w:semiHidden/>
+    <w:rsid w:val="00D55AA1"/>
+    <w:rPr>
+      <w:rFonts w:ascii="Tahoma" w:eastAsia="SimSun" w:hAnsi="Tahoma" w:cs="Mangal"/>
+      <w:kern w:val="1"/>
+      <w:sz w:val="16"/>
+      <w:szCs w:val="14"/>
+      <w:lang w:val="en-US" w:eastAsia="hi-IN" w:bidi="hi-IN"/>
+    </w:rPr>
+  </w:style>
+</w:styles>
+</file>
+
+<file path=word/stylesWithEffects.xml><?xml version="1.0" encoding="utf-8"?>
+<w:styles xmlns:wpc="http://schemas.microsoft.com/office/word/2010/wordprocessingCanvas" xmlns:mc="http://schemas.openxmlformats.org/markup-compatibility/2006" xmlns:o="urn:schemas-microsoft-com:office:office" xmlns:r="http://schemas.openxmlformats.org/officeDocument/2006/relationships" xmlns:m="http://schemas.openxmlformats.org/officeDocument/2006/math" xmlns:v="urn:schemas-microsoft-com:vml" xmlns:wp14="http://schemas.microsoft.com/office/word/2010/wordprocessingDrawing" xmlns:wp="http://schemas.openxmlformats.org/drawingml/2006/wordprocessingDrawing" xmlns:w10="urn:schemas-microsoft-com:office:word" xmlns:w="http://schemas.openxmlformats.org/wordprocessingml/2006/main" xmlns:w14="http://schemas.microsoft.com/office/word/2010/wordml" xmlns:wpg="http://schemas.microsoft.com/office/word/2010/wordprocessingGroup" xmlns:wpi="http://schemas.microsoft.com/office/word/2010/wordprocessingInk" xmlns:wne="http://schemas.microsoft.com/office/word/2006/wordml" xmlns:wps="http://schemas.microsoft.com/office/word/2010/wordprocessingShape" mc:Ignorable="w14 wp14">
+  <w:docDefaults>
+    <w:rPrDefault>
+      <w:rPr>
+        <w:rFonts w:ascii="Times New Roman" w:eastAsia="Times New Roman" w:hAnsi="Times New Roman" w:cs="Times New Roman"/>
+        <w:lang w:val="el-GR" w:eastAsia="el-GR" w:bidi="ar-SA"/>
+      </w:rPr>
+    </w:rPrDefault>
+    <w:pPrDefault/>
+  </w:docDefaults>
+  <w:latentStyles w:defLockedState="0" w:defUIPriority="99" w:defSemiHidden="1" w:defUnhideWhenUsed="1" w:defQFormat="0" w:count="267">
+    <w:lsdException w:name="Normal" w:semiHidden="0" w:uiPriority="0" w:unhideWhenUsed="0" w:qFormat="1"/>
+    <w:lsdException w:name="heading 1" w:semiHidden="0" w:uiPriority="9" w:unhideWhenUsed="0" w:qFormat="1"/>
+    <w:lsdException w:name="heading 2" w:semiHidden="0" w:uiPriority="9" w:unhideWhenUsed="0" w:qFormat="1"/>
+    <w:lsdException w:name="heading 3" w:semiHidden="0" w:uiPriority="9" w:unhideWhenUsed="0" w:qFormat="1"/>
+    <w:lsdException w:name="heading 4" w:uiPriority="9" w:qFormat="1"/>
+    <w:lsdException w:name="heading 5" w:uiPriority="9" w:qFormat="1"/>
+    <w:lsdException w:name="heading 6" w:uiPriority="9" w:qFormat="1"/>
+    <w:lsdException w:name="heading 7" w:uiPriority="9" w:qFormat="1"/>
+    <w:lsdException w:name="heading 8" w:uiPriority="9" w:qFormat="1"/>
+    <w:lsdException w:name="heading 9" w:uiPriority="9" w:qFormat="1"/>
+    <w:lsdException w:name="toc 1" w:uiPriority="39"/>
+    <w:lsdException w:name="toc 2" w:uiPriority="39"/>
+    <w:lsdException w:name="toc 3" w:uiPriority="39"/>
+    <w:lsdException w:name="toc 4" w:uiPriority="39"/>
+    <w:lsdException w:name="toc 5" w:uiPriority="39"/>
+    <w:lsdException w:name="toc 6" w:uiPriority="39"/>
+    <w:lsdException w:name="toc 7" w:uiPriority="39"/>
+    <w:lsdException w:name="toc 8" w:uiPriority="39"/>
+    <w:lsdException w:name="toc 9" w:uiPriority="39"/>
+    <w:lsdException w:name="caption" w:semiHidden="0" w:uiPriority="35" w:unhideWhenUsed="0" w:qFormat="1"/>
+    <w:lsdException w:name="Title" w:semiHidden="0" w:uiPriority="10" w:unhideWhenUsed="0" w:qFormat="1"/>
+    <w:lsdException w:name="Default Paragraph Font" w:uiPriority="1"/>
+    <w:lsdException w:name="Subtitle" w:semiHidden="0" w:uiPriority="11" w:unhideWhenUsed="0" w:qFormat="1"/>
+    <w:lsdException w:name="Strong" w:semiHidden="0" w:uiPriority="22" w:unhideWhenUsed="0" w:qFormat="1"/>
+    <w:lsdException w:name="Emphasis" w:semiHidden="0" w:uiPriority="20" w:unhideWhenUsed="0" w:qFormat="1"/>
+    <w:lsdException w:name="Table Grid" w:semiHidden="0" w:uiPriority="39" w:unhideWhenUsed="0"/>
+    <w:lsdException w:name="Placeholder Text" w:unhideWhenUsed="0"/>
+    <w:lsdException w:name="No Spacing" w:semiHidden="0" w:uiPriority="1" w:unhideWhenUsed="0" w:qFormat="1"/>
+    <w:lsdException w:name="Light Shading" w:semiHidden="0" w:uiPriority="60" w:unhideWhenUsed="0"/>
+    <w:lsdException w:name="Light List" w:semiHidden="0" w:uiPriority="61" w:unhideWhenUsed="0"/>
+    <w:lsdException w:name="Light Grid" w:semiHidden="0" w:uiPriority="62" w:unhideWhenUsed="0"/>
+    <w:lsdException w:name="Medium Shading 1" w:semiHidden="0" w:uiPriority="63" w:unhideWhenUsed="0"/>
+    <w:lsdException w:name="Medium Shading 2" w:semiHidden="0" w:uiPriority="64" w:unhideWhenUsed="0"/>
+    <w:lsdException w:name="Medium List 1" w:semiHidden="0" w:uiPriority="65" w:unhideWhenUsed="0"/>
+    <w:lsdException w:name="Medium List 2" w:semiHidden="0" w:uiPriority="66" w:unhideWhenUsed="0"/>
+    <w:lsdException w:name="Medium Grid 1" w:semiHidden="0" w:uiPriority="67" w:unhideWhenUsed="0"/>
+    <w:lsdException w:name="Medium Grid 2" w:semiHidden="0" w:uiPriority="68" w:unhideWhenUsed="0"/>
+    <w:lsdException w:name="Medium Grid 3" w:semiHidden="0" w:uiPriority="69" w:unhideWhenUsed="0"/>
+    <w:lsdException w:name="Dark List" w:semiHidden="0" w:uiPriority="70" w:unhideWhenUsed="0"/>
+    <w:lsdException w:name="Colorful Shading" w:semiHidden="0" w:uiPriority="71" w:unhideWhenUsed="0"/>
+    <w:lsdException w:name="Colorful List" w:semiHidden="0" w:uiPriority="72" w:unhideWhenUsed="0"/>
+    <w:lsdException w:name="Colorful Grid" w:semiHidden="0" w:uiPriority="73" w:unhideWhenUsed="0"/>
+    <w:lsdException w:name="Light Shading Accent 1" w:semiHidden="0" w:uiPriority="60" w:unhideWhenUsed="0"/>
+    <w:lsdException w:name="Light List Accent 1" w:semiHidden="0" w:uiPriority="61" w:unhideWhenUsed="0"/>
+    <w:lsdException w:name="Light Grid Accent 1" w:semiHidden="0" w:uiPriority="62" w:unhideWhenUsed="0"/>
+    <w:lsdException w:name="Medium Shading 1 Accent 1" w:semiHidden="0" w:uiPriority="63" w:unhideWhenUsed="0"/>
+    <w:lsdException w:name="Medium Shading 2 Accent 1" w:semiHidden="0" w:uiPriority="64" w:unhideWhenUsed="0"/>
+    <w:lsdException w:name="Medium List 1 Accent 1" w:semiHidden="0" w:uiPriority="65" w:unhideWhenUsed="0"/>
+    <w:lsdException w:name="Revision" w:unhideWhenUsed="0"/>
+    <w:lsdException w:name="List Paragraph" w:semiHidden="0" w:uiPriority="34" w:unhideWhenUsed="0" w:qFormat="1"/>
+    <w:lsdException w:name="Quote" w:semiHidden="0" w:uiPriority="29" w:unhideWhenUsed="0" w:qFormat="1"/>
+    <w:lsdException w:name="Intense Quote" w:semiHidden="0" w:uiPriority="30" w:unhideWhenUsed="0" w:qFormat="1"/>
+    <w:lsdException w:name="Medium List 2 Accent 1" w:semiHidden="0" w:uiPriority="66" w:unhideWhenUsed="0"/>
+    <w:lsdException w:name="Medium Grid 1 Accent 1" w:semiHidden="0" w:uiPriority="67" w:unhideWhenUsed="0"/>
+    <w:lsdException w:name="Medium Grid 2 Accent 1" w:semiHidden="0" w:uiPriority="68" w:unhideWhenUsed="0"/>
+    <w:lsdException w:name="Medium Grid 3 Accent 1" w:semiHidden="0" w:uiPriority="69" w:unhideWhenUsed="0"/>
+    <w:lsdException w:name="Dark List Accent 1" w:semiHidden="0" w:uiPriority="70" w:unhideWhenUsed="0"/>
+    <w:lsdException w:name="Colorful Shading Accent 1" w:semiHidden="0" w:uiPriority="71" w:unhideWhenUsed="0"/>
+    <w:lsdException w:name="Colorful List Accent 1" w:semiHidden="0" w:uiPriority="72" w:unhideWhenUsed="0"/>
+    <w:lsdException w:name="Colorful Grid Accent 1" w:semiHidden="0" w:uiPriority="73" w:unhideWhenUsed="0"/>
+    <w:lsdException w:name="Light Shading Accent 2" w:semiHidden="0" w:uiPriority="60" w:unhideWhenUsed="0"/>
+    <w:lsdException w:name="Light List Accent 2" w:semiHidden="0" w:uiPriority="61" w:unhideWhenUsed="0"/>
+    <w:lsdException w:name="Light Grid Accent 2" w:semiHidden="0" w:uiPriority="62" w:unhideWhenUsed="0"/>
+    <w:lsdException w:name="Medium Shading 1 Accent 2" w:semiHidden="0" w:uiPriority="63" w:unhideWhenUsed="0"/>
+    <w:lsdException w:name="Medium Shading 2 Accent 2" w:semiHidden="0" w:uiPriority="64" w:unhideWhenUsed="0"/>
+    <w:lsdException w:name="Medium List 1 Accent 2" w:semiHidden="0" w:uiPriority="65" w:unhideWhenUsed="0"/>
+    <w:lsdException w:name="Medium List 2 Accent 2" w:semiHidden="0" w:uiPriority="66" w:unhideWhenUsed="0"/>
+    <w:lsdException w:name="Medium Grid 1 Accent 2" w:semiHidden="0" w:uiPriority="67" w:unhideWhenUsed="0"/>
+    <w:lsdException w:name="Medium Grid 2 Accent 2" w:semiHidden="0" w:uiPriority="68" w:unhideWhenUsed="0"/>
+    <w:lsdException w:name="Medium Grid 3 Accent 2" w:semiHidden="0" w:uiPriority="69" w:unhideWhenUsed="0"/>
+    <w:lsdException w:name="Dark List Accent 2" w:semiHidden="0" w:uiPriority="70" w:unhideWhenUsed="0"/>
+    <w:lsdException w:name="Colorful Shading Accent 2" w:semiHidden="0" w:uiPriority="71" w:unhideWhenUsed="0"/>
+    <w:lsdException w:name="Colorful List Accent 2" w:semiHidden="0" w:uiPriority="72" w:unhideWhenUsed="0"/>
+    <w:lsdException w:name="Colorful Grid Accent 2" w:semiHidden="0" w:uiPriority="73" w:unhideWhenUsed="0"/>
+    <w:lsdException w:name="Light Shading Accent 3" w:semiHidden="0" w:uiPriority="60" w:unhideWhenUsed="0"/>
+    <w:lsdException w:name="Light List Accent 3" w:semiHidden="0" w:uiPriority="61" w:unhideWhenUsed="0"/>
+    <w:lsdException w:name="Light Grid Accent 3" w:semiHidden="0" w:uiPriority="62" w:unhideWhenUsed="0"/>
+    <w:lsdException w:name="Medium Shading 1 Accent 3" w:semiHidden="0" w:uiPriority="63" w:unhideWhenUsed="0"/>
+    <w:lsdException w:name="Medium Shading 2 Accent 3" w:semiHidden="0" w:uiPriority="64" w:unhideWhenUsed="0"/>
+    <w:lsdException w:name="Medium List 1 Accent 3" w:semiHidden="0" w:uiPriority="65" w:unhideWhenUsed="0"/>
+    <w:lsdException w:name="Medium List 2 Accent 3" w:semiHidden="0" w:uiPriority="66" w:unhideWhenUsed="0"/>
+    <w:lsdException w:name="Medium Grid 1 Accent 3" w:semiHidden="0" w:uiPriority="67" w:unhideWhenUsed="0"/>
+    <w:lsdException w:name="Medium Grid 2 Accent 3" w:semiHidden="0" w:uiPriority="68" w:unhideWhenUsed="0"/>
+    <w:lsdException w:name="Medium Grid 3 Accent 3" w:semiHidden="0" w:uiPriority="69" w:unhideWhenUsed="0"/>
+    <w:lsdException w:name="Dark List Accent 3" w:semiHidden="0" w:uiPriority="70" w:unhideWhenUsed="0"/>
+    <w:lsdException w:name="Colorful Shading Accent 3" w:semiHidden="0" w:uiPriority="71" w:unhideWhenUsed="0"/>
+    <w:lsdException w:name="Colorful List Accent 3" w:semiHidden="0" w:uiPriority="72" w:unhideWhenUsed="0"/>
+    <w:lsdException w:name="Colorful Grid Accent 3" w:semiHidden="0" w:uiPriority="73" w:unhideWhenUsed="0"/>
+    <w:lsdException w:name="Light Shading Accent 4" w:semiHidden="0" w:uiPriority="60" w:unhideWhenUsed="0"/>
+    <w:lsdException w:name="Light List Accent 4" w:semiHidden="0" w:uiPriority="61" w:unhideWhenUsed="0"/>
+    <w:lsdException w:name="Light Grid Accent 4" w:semiHidden="0" w:uiPriority="62" w:unhideWhenUsed="0"/>
+    <w:lsdException w:name="Medium Shading 1 Accent 4" w:semiHidden="0" w:uiPriority="63" w:unhideWhenUsed="0"/>
+    <w:lsdException w:name="Medium Shading 2 Accent 4" w:semiHidden="0" w:uiPriority="64" w:unhideWhenUsed="0"/>
+    <w:lsdException w:name="Medium List 1 Accent 4" w:semiHidden="0" w:uiPriority="65" w:unhideWhenUsed="0"/>
+    <w:lsdException w:name="Medium List 2 Accent 4" w:semiHidden="0" w:uiPriority="66" w:unhideWhenUsed="0"/>
+    <w:lsdException w:name="Medium Grid 1 Accent 4" w:semiHidden="0" w:uiPriority="67" w:unhideWhenUsed="0"/>
+    <w:lsdException w:name="Medium Grid 2 Accent 4" w:semiHidden="0" w:uiPriority="68" w:unhideWhenUsed="0"/>
+    <w:lsdException w:name="Medium Grid 3 Accent 4" w:semiHidden="0" w:uiPriority="69" w:unhideWhenUsed="0"/>
+    <w:lsdException w:name="Dark List Accent 4" w:semiHidden="0" w:uiPriority="70" w:unhideWhenUsed="0"/>
+    <w:lsdException w:name="Colorful Shading Accent 4" w:semiHidden="0" w:uiPriority="71" w:unhideWhenUsed="0"/>
+    <w:lsdException w:name="Colorful List Accent 4" w:semiHidden="0" w:uiPriority="72" w:unhideWhenUsed="0"/>
+    <w:lsdException w:name="Colorful Grid Accent 4" w:semiHidden="0" w:uiPriority="73" w:unhideWhenUsed="0"/>
+    <w:lsdException w:name="Light Shading Accent 5" w:semiHidden="0" w:uiPriority="60" w:unhideWhenUsed="0"/>
+    <w:lsdException w:name="Light List Accent 5" w:semiHidden="0" w:uiPriority="61" w:unhideWhenUsed="0"/>
+    <w:lsdException w:name="Light Grid Accent 5" w:semiHidden="0" w:uiPriority="62" w:unhideWhenUsed="0"/>
+    <w:lsdException w:name="Medium Shading 1 Accent 5" w:semiHidden="0" w:uiPriority="63" w:unhideWhenUsed="0"/>
+    <w:lsdException w:name="Medium Shading 2 Accent 5" w:semiHidden="0" w:uiPriority="64" w:unhideWhenUsed="0"/>
+    <w:lsdException w:name="Medium List 1 Accent 5" w:semiHidden="0" w:uiPriority="65" w:unhideWhenUsed="0"/>
+    <w:lsdException w:name="Medium List 2 Accent 5" w:semiHidden="0" w:uiPriority="66" w:unhideWhenUsed="0"/>
+    <w:lsdException w:name="Medium Grid 1 Accent 5" w:semiHidden="0" w:uiPriority="67" w:unhideWhenUsed="0"/>
+    <w:lsdException w:name="Medium Grid 2 Accent 5" w:semiHidden="0" w:uiPriority="68" w:unhideWhenUsed="0"/>
+    <w:lsdException w:name="Medium Grid 3 Accent 5" w:semiHidden="0" w:uiPriority="69" w:unhideWhenUsed="0"/>
+    <w:lsdException w:name="Dark List Accent 5" w:semiHidden="0" w:uiPriority="70" w:unhideWhenUsed="0"/>
+    <w:lsdException w:name="Colorful Shading Accent 5" w:semiHidden="0" w:uiPriority="71" w:unhideWhenUsed="0"/>
+    <w:lsdException w:name="Colorful List Accent 5" w:semiHidden="0" w:uiPriority="72" w:unhideWhenUsed="0"/>
+    <w:lsdException w:name="Colorful Grid Accent 5" w:semiHidden="0" w:uiPriority="73" w:unhideWhenUsed="0"/>
+    <w:lsdException w:name="Light Shading Accent 6" w:semiHidden="0" w:uiPriority="60" w:unhideWhenUsed="0"/>
+    <w:lsdException w:name="Light List Accent 6" w:semiHidden="0" w:uiPriority="61" w:unhideWhenUsed="0"/>
+    <w:lsdException w:name="Light Grid Accent 6" w:semiHidden="0" w:uiPriority="62" w:unhideWhenUsed="0"/>
+    <w:lsdException w:name="Medium Shading 1 Accent 6" w:semiHidden="0" w:uiPriority="63" w:unhideWhenUsed="0"/>
+    <w:lsdException w:name="Medium Shading 2 Accent 6" w:semiHidden="0" w:uiPriority="64" w:unhideWhenUsed="0"/>
+    <w:lsdException w:name="Medium List 1 Accent 6" w:semiHidden="0" w:uiPriority="65" w:unhideWhenUsed="0"/>
+    <w:lsdException w:name="Medium List 2 Accent 6" w:semiHidden="0" w:uiPriority="66" w:unhideWhenUsed="0"/>
+    <w:lsdException w:name="Medium Grid 1 Accent 6" w:semiHidden="0" w:uiPriority="67" w:unhideWhenUsed="0"/>
+    <w:lsdException w:name="Medium Grid 2 Accent 6" w:semiHidden="0" w:uiPriority="68" w:unhideWhenUsed="0"/>
+    <w:lsdException w:name="Medium Grid 3 Accent 6" w:semiHidden="0" w:uiPriority="69" w:unhideWhenUsed="0"/>
+    <w:lsdException w:name="Dark List Accent 6" w:semiHidden="0" w:uiPriority="70" w:unhideWhenUsed="0"/>
+    <w:lsdException w:name="Colorful Shading Accent 6" w:semiHidden="0" w:uiPriority="71" w:unhideWhenUsed="0"/>
+    <w:lsdException w:name="Colorful List Accent 6" w:semiHidden="0" w:uiPriority="72" w:unhideWhenUsed="0"/>
+    <w:lsdException w:name="Colorful Grid Accent 6" w:semiHidden="0" w:uiPriority="73" w:unhideWhenUsed="0"/>
+    <w:lsdException w:name="Subtle Emphasis" w:semiHidden="0" w:uiPriority="19" w:unhideWhenUsed="0" w:qFormat="1"/>
+    <w:lsdException w:name="Intense Emphasis" w:semiHidden="0" w:uiPriority="21" w:unhideWhenUsed="0" w:qFormat="1"/>
+    <w:lsdException w:name="Subtle Reference" w:semiHidden="0" w:uiPriority="31" w:unhideWhenUsed="0" w:qFormat="1"/>
+    <w:lsdException w:name="Intense Reference" w:semiHidden="0" w:uiPriority="32" w:unhideWhenUsed="0" w:qFormat="1"/>
+    <w:lsdException w:name="Book Title" w:semiHidden="0" w:uiPriority="33" w:unhideWhenUsed="0" w:qFormat="1"/>
+    <w:lsdException w:name="Bibliography" w:uiPriority="37"/>
+    <w:lsdException w:name="TOC Heading" w:uiPriority="39" w:qFormat="1"/>
+  </w:latentStyles>
+  <w:style w:type="paragraph" w:default="1" w:styleId="a">
+    <w:name w:val="Normal"/>
+    <w:rsid w:val="002B2577"/>
+    <w:pPr>
+      <w:widowControl w:val="0"/>
+      <w:suppressAutoHyphens/>
+      <w:spacing w:line="100" w:lineRule="atLeast"/>
+      <w:textAlignment w:val="baseline"/>
+    </w:pPr>
+    <w:rPr>
+      <w:rFonts w:eastAsia="SimSun" w:cs="Mangal"/>
+      <w:kern w:val="1"/>
+      <w:sz w:val="24"/>
+      <w:szCs w:val="24"/>
+      <w:lang w:val="en-US" w:eastAsia="hi-IN" w:bidi="hi-IN"/>
+    </w:rPr>
+  </w:style>
+  <w:style w:type="paragraph" w:styleId="1">
+    <w:name w:val="heading 1"/>
+    <w:basedOn w:val="Heading"/>
+    <w:next w:val="a0"/>
+    <w:qFormat/>
+    <w:rsid w:val="002B2577"/>
+    <w:pPr>
+      <w:tabs>
+        <w:tab w:val="num" w:pos="0"/>
+      </w:tabs>
+      <w:outlineLvl w:val="0"/>
+    </w:pPr>
+    <w:rPr>
+      <w:b/>
+      <w:bCs/>
+    </w:rPr>
+  </w:style>
+  <w:style w:type="paragraph" w:styleId="2">
+    <w:name w:val="heading 2"/>
+    <w:basedOn w:val="Heading"/>
+    <w:next w:val="a0"/>
+    <w:qFormat/>
+    <w:rsid w:val="002B2577"/>
+    <w:pPr>
+      <w:tabs>
+        <w:tab w:val="num" w:pos="0"/>
+      </w:tabs>
+      <w:outlineLvl w:val="1"/>
+    </w:pPr>
+    <w:rPr>
+      <w:b/>
+      <w:bCs/>
+      <w:i/>
+      <w:iCs/>
+    </w:rPr>
+  </w:style>
+  <w:style w:type="paragraph" w:styleId="3">
+    <w:name w:val="heading 3"/>
+    <w:basedOn w:val="Heading"/>
+    <w:next w:val="a0"/>
+    <w:qFormat/>
+    <w:rsid w:val="002B2577"/>
+    <w:pPr>
+      <w:tabs>
+        <w:tab w:val="num" w:pos="0"/>
+      </w:tabs>
+      <w:outlineLvl w:val="2"/>
+    </w:pPr>
+    <w:rPr>
+      <w:rFonts w:ascii="Times New Roman" w:eastAsia="Arial Unicode MS" w:hAnsi="Times New Roman"/>
+      <w:b/>
+      <w:bCs/>
+    </w:rPr>
+  </w:style>
+  <w:style w:type="character" w:default="1" w:styleId="a1">
+    <w:name w:val="Default Paragraph Font"/>
+    <w:uiPriority w:val="1"/>
+    <w:semiHidden/>
+    <w:unhideWhenUsed/>
+  </w:style>
+  <w:style w:type="table" w:default="1" w:styleId="a2">
+    <w:name w:val="Normal Table"/>
+    <w:uiPriority w:val="99"/>
+    <w:semiHidden/>
+    <w:unhideWhenUsed/>
     <w:tblPr>
       <w:tblInd w:w="0" w:type="dxa"/>
       <w:tblCellMar>
@@ -3160,7 +4221,7 @@
   <a:extraClrSchemeLst/>
   <a:extLst>
     <a:ext uri="{05A4C25C-085E-4340-85A3-A5531E510DB2}">
-      <thm15:themeFamily xmlns="" xmlns:thm15="http://schemas.microsoft.com/office/thememl/2012/main" name="Office Theme" id="{62F939B6-93AF-4DB8-9C6B-D6C7DFDC589F}" vid="{4A3C46E8-61CC-4603-A589-7422A47A8E4A}"/>
+      <thm15:themeFamily xmlns:thm15="http://schemas.microsoft.com/office/thememl/2012/main" xmlns="" name="Office Theme" id="{62F939B6-93AF-4DB8-9C6B-D6C7DFDC589F}" vid="{4A3C46E8-61CC-4603-A589-7422A47A8E4A}"/>
     </a:ext>
   </a:extLst>
 </a:theme>
